--- a/documentation/Lecture.docx
+++ b/documentation/Lecture.docx
@@ -5,29 +5,25 @@
     <w:p>
       <w:pPr>
         <w:pStyle w:val="Title"/>
-        <w:rPr>
-          <w:lang w:val="pt-BR"/>
-        </w:rPr>
-      </w:pPr>
-      <w:r>
-        <w:rPr>
-          <w:lang w:val="pt-BR"/>
-        </w:rPr>
+      </w:pPr>
+      <w:r>
         <w:t>About Myself</w:t>
       </w:r>
     </w:p>
     <w:p>
       <w:pPr>
         <w:pStyle w:val="Heading1"/>
-        <w:rPr>
-          <w:lang w:val="pt-BR"/>
-        </w:rPr>
-      </w:pPr>
-      <w:r>
-        <w:rPr>
-          <w:lang w:val="pt-BR"/>
-        </w:rPr>
-        <w:t>My carrer &amp; technologies</w:t>
+      </w:pPr>
+      <w:r>
+        <w:t xml:space="preserve">My </w:t>
+      </w:r>
+      <w:proofErr w:type="spellStart"/>
+      <w:r>
+        <w:t>carrer</w:t>
+      </w:r>
+      <w:proofErr w:type="spellEnd"/>
+      <w:r>
+        <w:t xml:space="preserve"> &amp; technologies</w:t>
       </w:r>
     </w:p>
     <w:p>
@@ -832,8 +828,6 @@
       <w:r>
         <w:t>The Azure Service Bus has a dead letter and retry schemas in case of exception on service before Pop.</w:t>
       </w:r>
-      <w:bookmarkStart w:id="0" w:name="_GoBack"/>
-      <w:bookmarkEnd w:id="0"/>
     </w:p>
     <w:p>
       <w:pPr>
@@ -983,7 +977,16 @@
         <w:pStyle w:val="Heading3"/>
       </w:pPr>
       <w:r>
-        <w:t>Rent scooters</w:t>
+        <w:t>Rent</w:t>
+      </w:r>
+      <w:r>
+        <w:t>ing</w:t>
+      </w:r>
+      <w:r>
+        <w:t xml:space="preserve"> S</w:t>
+      </w:r>
+      <w:r>
+        <w:t>cooters</w:t>
       </w:r>
     </w:p>
     <w:p>
@@ -993,61 +996,36 @@
     </w:p>
     <w:p>
       <w:r>
-        <w:rPr>
-          <w:noProof/>
-        </w:rPr>
-        <w:drawing>
-          <wp:inline distT="0" distB="0" distL="0" distR="0" wp14:anchorId="7A7CBF96" wp14:editId="5EFFCEA4">
-            <wp:extent cx="3243652" cy="3250613"/>
-            <wp:effectExtent l="0" t="0" r="0" b="6985"/>
-            <wp:docPr id="1" name="Picture 1"/>
-            <wp:cNvGraphicFramePr>
-              <a:graphicFrameLocks xmlns:a="http://schemas.openxmlformats.org/drawingml/2006/main" noChangeAspect="1"/>
-            </wp:cNvGraphicFramePr>
-            <a:graphic xmlns:a="http://schemas.openxmlformats.org/drawingml/2006/main">
-              <a:graphicData uri="http://schemas.openxmlformats.org/drawingml/2006/picture">
-                <pic:pic xmlns:pic="http://schemas.openxmlformats.org/drawingml/2006/picture">
-                  <pic:nvPicPr>
-                    <pic:cNvPr id="1" name=""/>
-                    <pic:cNvPicPr/>
-                  </pic:nvPicPr>
-                  <pic:blipFill>
-                    <a:blip r:embed="rId5"/>
-                    <a:stretch>
-                      <a:fillRect/>
-                    </a:stretch>
-                  </pic:blipFill>
-                  <pic:spPr>
-                    <a:xfrm>
-                      <a:off x="0" y="0"/>
-                      <a:ext cx="3270740" cy="3277759"/>
-                    </a:xfrm>
-                    <a:prstGeom prst="rect">
-                      <a:avLst/>
-                    </a:prstGeom>
-                  </pic:spPr>
-                </pic:pic>
-              </a:graphicData>
-            </a:graphic>
-          </wp:inline>
-        </w:drawing>
-      </w:r>
-    </w:p>
-    <w:p/>
+        <w:pict>
+          <v:shapetype id="_x0000_t75" coordsize="21600,21600" o:spt="75" o:preferrelative="t" path="m@4@5l@4@11@9@11@9@5xe" filled="f" stroked="f">
+            <v:stroke joinstyle="miter"/>
+            <v:formulas>
+              <v:f eqn="if lineDrawn pixelLineWidth 0"/>
+              <v:f eqn="sum @0 1 0"/>
+              <v:f eqn="sum 0 0 @1"/>
+              <v:f eqn="prod @2 1 2"/>
+              <v:f eqn="prod @3 21600 pixelWidth"/>
+              <v:f eqn="prod @3 21600 pixelHeight"/>
+              <v:f eqn="sum @0 0 1"/>
+              <v:f eqn="prod @6 1 2"/>
+              <v:f eqn="prod @7 21600 pixelWidth"/>
+              <v:f eqn="sum @8 21600 0"/>
+              <v:f eqn="prod @7 21600 pixelHeight"/>
+              <v:f eqn="sum @10 21600 0"/>
+            </v:formulas>
+            <v:path o:extrusionok="f" gradientshapeok="t" o:connecttype="rect"/>
+            <o:lock v:ext="edit" aspectratio="t"/>
+          </v:shapetype>
+          <v:shape id="_x0000_i1043" type="#_x0000_t75" style="width:351.5pt;height:302.5pt">
+            <v:imagedata r:id="rId5" o:title="Legacy_Rent_SequenceDiagram"/>
+          </v:shape>
+        </w:pict>
+      </w:r>
+    </w:p>
     <w:p>
       <w:r>
         <w:t>Proposal</w:t>
       </w:r>
-    </w:p>
-    <w:p>
-      <w:r>
-        <w:t>&lt;&lt;Diagram&gt;&gt;</w:t>
-      </w:r>
-    </w:p>
-    <w:p>
-      <w:pPr>
-        <w:pStyle w:val="Heading3"/>
-      </w:pPr>
     </w:p>
     <w:p>
       <w:pPr>
@@ -1059,6 +1037,13 @@
         </w:rPr>
       </w:pPr>
       <w:r>
+        <w:pict>
+          <v:shape id="_x0000_i1063" type="#_x0000_t75" style="width:423.5pt;height:295.5pt">
+            <v:imagedata r:id="rId6" o:title="New_Rent_Scooter_SequenceDiagram"/>
+          </v:shape>
+        </w:pict>
+      </w:r>
+      <w:r>
         <w:br w:type="page"/>
       </w:r>
     </w:p>
@@ -1068,7 +1053,19 @@
       </w:pPr>
       <w:r>
         <w:lastRenderedPageBreak/>
-        <w:t>Turn Back scooters</w:t>
+        <w:t>Turn</w:t>
+      </w:r>
+      <w:r>
+        <w:t>ing</w:t>
+      </w:r>
+      <w:r>
+        <w:t xml:space="preserve"> Back </w:t>
+      </w:r>
+      <w:r>
+        <w:t>S</w:t>
+      </w:r>
+      <w:r>
+        <w:t>cooters</w:t>
       </w:r>
     </w:p>
     <w:p>
@@ -1078,54 +1075,16 @@
     </w:p>
     <w:p>
       <w:r>
-        <w:rPr>
-          <w:noProof/>
-        </w:rPr>
-        <w:drawing>
-          <wp:inline distT="0" distB="0" distL="0" distR="0" wp14:anchorId="37B2153E" wp14:editId="18DD28F6">
-            <wp:extent cx="2790770" cy="2889934"/>
-            <wp:effectExtent l="0" t="0" r="0" b="5715"/>
-            <wp:docPr id="2" name="Picture 2"/>
-            <wp:cNvGraphicFramePr>
-              <a:graphicFrameLocks xmlns:a="http://schemas.openxmlformats.org/drawingml/2006/main" noChangeAspect="1"/>
-            </wp:cNvGraphicFramePr>
-            <a:graphic xmlns:a="http://schemas.openxmlformats.org/drawingml/2006/main">
-              <a:graphicData uri="http://schemas.openxmlformats.org/drawingml/2006/picture">
-                <pic:pic xmlns:pic="http://schemas.openxmlformats.org/drawingml/2006/picture">
-                  <pic:nvPicPr>
-                    <pic:cNvPr id="1" name=""/>
-                    <pic:cNvPicPr/>
-                  </pic:nvPicPr>
-                  <pic:blipFill>
-                    <a:blip r:embed="rId6"/>
-                    <a:stretch>
-                      <a:fillRect/>
-                    </a:stretch>
-                  </pic:blipFill>
-                  <pic:spPr>
-                    <a:xfrm>
-                      <a:off x="0" y="0"/>
-                      <a:ext cx="2811891" cy="2911806"/>
-                    </a:xfrm>
-                    <a:prstGeom prst="rect">
-                      <a:avLst/>
-                    </a:prstGeom>
-                  </pic:spPr>
-                </pic:pic>
-              </a:graphicData>
-            </a:graphic>
-          </wp:inline>
-        </w:drawing>
+        <w:pict>
+          <v:shape id="_x0000_i1032" type="#_x0000_t75" style="width:318pt;height:309pt">
+            <v:imagedata r:id="rId7" o:title="Legacy_TurnBack_SequenceDiagram"/>
+          </v:shape>
+        </w:pict>
       </w:r>
     </w:p>
     <w:p>
       <w:r>
         <w:t>Proposal</w:t>
-      </w:r>
-    </w:p>
-    <w:p>
-      <w:r>
-        <w:t>&lt;&lt;Diagram&gt;&gt;</w:t>
       </w:r>
     </w:p>
     <w:p>
@@ -1138,6 +1097,13 @@
         </w:rPr>
       </w:pPr>
       <w:r>
+        <w:pict>
+          <v:shape id="_x0000_i1066" type="#_x0000_t75" style="width:431.5pt;height:294pt">
+            <v:imagedata r:id="rId8" o:title="New_TurnBack_Scooter_SequenceDiagram"/>
+          </v:shape>
+        </w:pict>
+      </w:r>
+      <w:r>
         <w:br w:type="page"/>
       </w:r>
     </w:p>
@@ -1155,125 +1121,76 @@
         <w:t>Legacy</w:t>
       </w:r>
     </w:p>
-    <w:p>
-      <w:r>
-        <w:rPr>
-          <w:noProof/>
-        </w:rPr>
-        <w:drawing>
-          <wp:inline distT="0" distB="0" distL="0" distR="0" wp14:anchorId="016892B7" wp14:editId="6619D4A1">
-            <wp:extent cx="3286651" cy="2346784"/>
-            <wp:effectExtent l="0" t="0" r="0" b="0"/>
-            <wp:docPr id="3" name="Picture 3"/>
-            <wp:cNvGraphicFramePr>
-              <a:graphicFrameLocks xmlns:a="http://schemas.openxmlformats.org/drawingml/2006/main" noChangeAspect="1"/>
-            </wp:cNvGraphicFramePr>
-            <a:graphic xmlns:a="http://schemas.openxmlformats.org/drawingml/2006/main">
-              <a:graphicData uri="http://schemas.openxmlformats.org/drawingml/2006/picture">
-                <pic:pic xmlns:pic="http://schemas.openxmlformats.org/drawingml/2006/picture">
-                  <pic:nvPicPr>
-                    <pic:cNvPr id="1" name=""/>
-                    <pic:cNvPicPr/>
-                  </pic:nvPicPr>
-                  <pic:blipFill>
-                    <a:blip r:embed="rId7"/>
-                    <a:stretch>
-                      <a:fillRect/>
-                    </a:stretch>
-                  </pic:blipFill>
-                  <pic:spPr>
-                    <a:xfrm>
-                      <a:off x="0" y="0"/>
-                      <a:ext cx="3303645" cy="2358918"/>
-                    </a:xfrm>
-                    <a:prstGeom prst="rect">
-                      <a:avLst/>
-                    </a:prstGeom>
-                  </pic:spPr>
-                </pic:pic>
-              </a:graphicData>
-            </a:graphic>
-          </wp:inline>
-        </w:drawing>
-      </w:r>
-    </w:p>
-    <w:p>
-      <w:r>
-        <w:rPr>
-          <w:noProof/>
-        </w:rPr>
-        <w:drawing>
-          <wp:inline distT="0" distB="0" distL="0" distR="0" wp14:anchorId="03922CAC" wp14:editId="386566EE">
-            <wp:extent cx="2415318" cy="2589919"/>
-            <wp:effectExtent l="0" t="0" r="4445" b="1270"/>
-            <wp:docPr id="4" name="Picture 4"/>
-            <wp:cNvGraphicFramePr>
-              <a:graphicFrameLocks xmlns:a="http://schemas.openxmlformats.org/drawingml/2006/main" noChangeAspect="1"/>
-            </wp:cNvGraphicFramePr>
-            <a:graphic xmlns:a="http://schemas.openxmlformats.org/drawingml/2006/main">
-              <a:graphicData uri="http://schemas.openxmlformats.org/drawingml/2006/picture">
-                <pic:pic xmlns:pic="http://schemas.openxmlformats.org/drawingml/2006/picture">
-                  <pic:nvPicPr>
-                    <pic:cNvPr id="1" name=""/>
-                    <pic:cNvPicPr/>
-                  </pic:nvPicPr>
-                  <pic:blipFill>
-                    <a:blip r:embed="rId8"/>
-                    <a:stretch>
-                      <a:fillRect/>
-                    </a:stretch>
-                  </pic:blipFill>
-                  <pic:spPr>
-                    <a:xfrm>
-                      <a:off x="0" y="0"/>
-                      <a:ext cx="2422875" cy="2598023"/>
-                    </a:xfrm>
-                    <a:prstGeom prst="rect">
-                      <a:avLst/>
-                    </a:prstGeom>
-                  </pic:spPr>
-                </pic:pic>
-              </a:graphicData>
-            </a:graphic>
-          </wp:inline>
-        </w:drawing>
-      </w:r>
-    </w:p>
     <w:p/>
     <w:p>
       <w:r>
+        <w:pict>
+          <v:shape id="_x0000_i1060" type="#_x0000_t75" style="width:227.5pt;height:253pt">
+            <v:imagedata r:id="rId9" o:title="Legacy_JobMonitor_SequenceDiagram"/>
+          </v:shape>
+        </w:pict>
+      </w:r>
+    </w:p>
+    <w:p/>
+    <w:p>
+      <w:r>
+        <w:pict>
+          <v:shape id="_x0000_i1034" type="#_x0000_t75" style="width:421pt;height:307pt">
+            <v:imagedata r:id="rId10" o:title="Legacy_Check_SequenceDiagram"/>
+          </v:shape>
+        </w:pict>
+      </w:r>
+    </w:p>
+    <w:p/>
+    <w:p/>
+    <w:p/>
+    <w:p/>
+    <w:p>
+      <w:r>
         <w:t>Proposal</w:t>
       </w:r>
     </w:p>
     <w:p>
-      <w:r>
-        <w:t>&lt;&lt;Diagram&gt;&gt;</w:t>
+      <w:bookmarkStart w:id="0" w:name="_GoBack"/>
+      <w:bookmarkEnd w:id="0"/>
+      <w:r>
+        <w:pict>
+          <v:shape id="_x0000_i1071" type="#_x0000_t75" style="width:232pt;height:162pt">
+            <v:imagedata r:id="rId11" o:title="New_JobTracking_SequenceDiagram"/>
+          </v:shape>
+        </w:pict>
       </w:r>
     </w:p>
     <w:p/>
     <w:p>
-      <w:pPr>
-        <w:rPr>
-          <w:rFonts w:asciiTheme="majorHAnsi" w:eastAsiaTheme="majorEastAsia" w:hAnsiTheme="majorHAnsi" w:cstheme="majorBidi"/>
-          <w:color w:val="2E74B5" w:themeColor="accent1" w:themeShade="BF"/>
-          <w:sz w:val="32"/>
-          <w:szCs w:val="32"/>
-        </w:rPr>
-      </w:pPr>
+      <w:r>
+        <w:pict>
+          <v:shape id="_x0000_i1072" type="#_x0000_t75" style="width:239pt;height:231.5pt">
+            <v:imagedata r:id="rId12" o:title="New_Check_Scooter_SequenceDiagram"/>
+          </v:shape>
+        </w:pict>
+      </w:r>
+    </w:p>
+    <w:p>
+      <w:r>
+        <w:pict>
+          <v:shape id="_x0000_i1075" type="#_x0000_t75" style="width:339.5pt;height:240.5pt">
+            <v:imagedata r:id="rId13" o:title="New_Rent_TrackingEvent_SequenceDiagram"/>
+          </v:shape>
+        </w:pict>
+      </w:r>
       <w:r>
         <w:br w:type="page"/>
       </w:r>
     </w:p>
+    <w:p/>
+    <w:p/>
     <w:p>
       <w:pPr>
         <w:pStyle w:val="Heading1"/>
       </w:pPr>
       <w:r>
-        <w:lastRenderedPageBreak/>
-        <w:t>Technical</w:t>
-      </w:r>
-      <w:r>
-        <w:t xml:space="preserve"> Scenario</w:t>
+        <w:t>Technical Scenario</w:t>
       </w:r>
     </w:p>
     <w:p>

--- a/documentation/Lecture.docx
+++ b/documentation/Lecture.docx
@@ -17,11 +17,9 @@
       <w:r>
         <w:t xml:space="preserve">My </w:t>
       </w:r>
-      <w:proofErr w:type="spellStart"/>
-      <w:r>
-        <w:t>carrer</w:t>
-      </w:r>
-      <w:proofErr w:type="spellEnd"/>
+      <w:r>
+        <w:t>career</w:t>
+      </w:r>
       <w:r>
         <w:t xml:space="preserve"> &amp; technologies</w:t>
       </w:r>
@@ -239,49 +237,51 @@
     </w:p>
     <w:p>
       <w:pPr>
-        <w:pStyle w:val="Title"/>
         <w:rPr>
           <w:lang w:val="pt-BR"/>
         </w:rPr>
       </w:pPr>
-      <w:r>
-        <w:rPr>
-          <w:lang w:val="pt-BR"/>
-        </w:rPr>
+    </w:p>
+    <w:p>
+      <w:pPr>
+        <w:pStyle w:val="Heading1"/>
+      </w:pPr>
+      <w:r>
+        <w:t xml:space="preserve">Career Growth TimeLine </w:t>
+      </w:r>
+    </w:p>
+    <w:p/>
+    <w:p/>
+    <w:p>
+      <w:pPr>
+        <w:pStyle w:val="Title"/>
+      </w:pPr>
+      <w:r>
         <w:br w:type="page"/>
       </w:r>
     </w:p>
     <w:p>
       <w:pPr>
         <w:pStyle w:val="Title"/>
-        <w:rPr>
-          <w:lang w:val="pt-BR"/>
-        </w:rPr>
-      </w:pPr>
-      <w:r>
-        <w:rPr>
-          <w:lang w:val="pt-BR"/>
-        </w:rPr>
+      </w:pPr>
+      <w:r>
         <w:lastRenderedPageBreak/>
         <w:t>The Challenge</w:t>
       </w:r>
     </w:p>
-    <w:p>
-      <w:pPr>
-        <w:rPr>
-          <w:lang w:val="pt-BR"/>
-        </w:rPr>
-      </w:pPr>
-    </w:p>
+    <w:p/>
     <w:p>
       <w:r>
         <w:t xml:space="preserve">There is a </w:t>
       </w:r>
       <w:r>
+        <w:t xml:space="preserve">legacy </w:t>
+      </w:r>
+      <w:r>
         <w:t xml:space="preserve">scooter rental </w:t>
       </w:r>
       <w:r>
-        <w:t>legacy system that needs to be</w:t>
+        <w:t>system that needs to be</w:t>
       </w:r>
       <w:r>
         <w:t xml:space="preserve"> scalable to support the business </w:t>
@@ -315,6 +315,9 @@
       <w:r>
         <w:t>Implement micro-services</w:t>
       </w:r>
+      <w:r>
+        <w:t xml:space="preserve"> architecture</w:t>
+      </w:r>
     </w:p>
     <w:p>
       <w:pPr>
@@ -365,7 +368,16 @@
         <w:pStyle w:val="Heading3"/>
       </w:pPr>
       <w:r>
-        <w:t>Problem Definition:</w:t>
+        <w:t xml:space="preserve">Main </w:t>
+      </w:r>
+      <w:r>
+        <w:t>Problem</w:t>
+      </w:r>
+      <w:r>
+        <w:t>s</w:t>
+      </w:r>
+      <w:r>
+        <w:t xml:space="preserve"> Definition:</w:t>
       </w:r>
     </w:p>
     <w:p>
@@ -377,7 +389,13 @@
         </w:numPr>
       </w:pPr>
       <w:r>
-        <w:t>Hard to maintain the code and new features.</w:t>
+        <w:t xml:space="preserve">Hard to maintain the code and </w:t>
+      </w:r>
+      <w:r>
+        <w:t xml:space="preserve">to develop </w:t>
+      </w:r>
+      <w:r>
+        <w:t>new features.</w:t>
       </w:r>
     </w:p>
     <w:p>
@@ -389,7 +407,13 @@
         </w:numPr>
       </w:pPr>
       <w:r>
-        <w:t xml:space="preserve">Too much effort and expensive costs to create and scale Windows </w:t>
+        <w:t>Too much effort and expensive costs to create</w:t>
+      </w:r>
+      <w:r>
+        <w:t xml:space="preserve"> &amp; </w:t>
+      </w:r>
+      <w:r>
+        <w:t xml:space="preserve">scale Windows </w:t>
       </w:r>
       <w:r>
         <w:t>Virtual Machine</w:t>
@@ -430,6 +454,18 @@
     </w:p>
     <w:p>
       <w:pPr>
+        <w:pStyle w:val="ListParagraph"/>
+        <w:numPr>
+          <w:ilvl w:val="0"/>
+          <w:numId w:val="6"/>
+        </w:numPr>
+      </w:pPr>
+      <w:r>
+        <w:t>Monolith does not allow scale the system per resource</w:t>
+      </w:r>
+    </w:p>
+    <w:p>
+      <w:pPr>
         <w:pStyle w:val="Heading3"/>
       </w:pPr>
       <w:r>
@@ -449,53 +485,110 @@
     </w:p>
     <w:tbl>
       <w:tblPr>
-        <w:tblStyle w:val="TableGrid"/>
+        <w:tblStyle w:val="GridTable7Colorful-Accent5"/>
         <w:tblW w:w="0" w:type="auto"/>
         <w:tblLook w:val="04A0" w:firstRow="1" w:lastRow="0" w:firstColumn="1" w:lastColumn="0" w:noHBand="0" w:noVBand="1"/>
       </w:tblPr>
       <w:tblGrid>
-        <w:gridCol w:w="4675"/>
-        <w:gridCol w:w="4675"/>
+        <w:gridCol w:w="2880"/>
+        <w:gridCol w:w="5490"/>
       </w:tblGrid>
       <w:tr>
+        <w:trPr>
+          <w:cnfStyle w:val="100000000000" w:firstRow="1" w:lastRow="0" w:firstColumn="0" w:lastColumn="0" w:oddVBand="0" w:evenVBand="0" w:oddHBand="0" w:evenHBand="0" w:firstRowFirstColumn="0" w:firstRowLastColumn="0" w:lastRowFirstColumn="0" w:lastRowLastColumn="0"/>
+        </w:trPr>
         <w:tc>
           <w:tcPr>
-            <w:tcW w:w="4675" w:type="dxa"/>
+            <w:cnfStyle w:val="001000000100" w:firstRow="0" w:lastRow="0" w:firstColumn="1" w:lastColumn="0" w:oddVBand="0" w:evenVBand="0" w:oddHBand="0" w:evenHBand="0" w:firstRowFirstColumn="1" w:firstRowLastColumn="0" w:lastRowFirstColumn="0" w:lastRowLastColumn="0"/>
+            <w:tcW w:w="2880" w:type="dxa"/>
           </w:tcPr>
           <w:p>
+            <w:pPr>
+              <w:rPr>
+                <w:sz w:val="24"/>
+                <w:szCs w:val="24"/>
+              </w:rPr>
+            </w:pPr>
             <w:r>
+              <w:rPr>
+                <w:sz w:val="24"/>
+                <w:szCs w:val="24"/>
+              </w:rPr>
               <w:t>LEGACY</w:t>
             </w:r>
           </w:p>
         </w:tc>
         <w:tc>
           <w:tcPr>
-            <w:tcW w:w="4675" w:type="dxa"/>
+            <w:tcW w:w="5490" w:type="dxa"/>
           </w:tcPr>
           <w:p>
+            <w:pPr>
+              <w:cnfStyle w:val="100000000000" w:firstRow="1" w:lastRow="0" w:firstColumn="0" w:lastColumn="0" w:oddVBand="0" w:evenVBand="0" w:oddHBand="0" w:evenHBand="0" w:firstRowFirstColumn="0" w:firstRowLastColumn="0" w:lastRowFirstColumn="0" w:lastRowLastColumn="0"/>
+              <w:rPr>
+                <w:sz w:val="24"/>
+                <w:szCs w:val="24"/>
+              </w:rPr>
+            </w:pPr>
             <w:r>
+              <w:rPr>
+                <w:sz w:val="24"/>
+                <w:szCs w:val="24"/>
+              </w:rPr>
               <w:t>NEW</w:t>
             </w:r>
           </w:p>
         </w:tc>
       </w:tr>
       <w:tr>
+        <w:trPr>
+          <w:cnfStyle w:val="000000100000" w:firstRow="0" w:lastRow="0" w:firstColumn="0" w:lastColumn="0" w:oddVBand="0" w:evenVBand="0" w:oddHBand="1" w:evenHBand="0" w:firstRowFirstColumn="0" w:firstRowLastColumn="0" w:lastRowFirstColumn="0" w:lastRowLastColumn="0"/>
+        </w:trPr>
         <w:tc>
           <w:tcPr>
-            <w:tcW w:w="4675" w:type="dxa"/>
+            <w:cnfStyle w:val="001000000000" w:firstRow="0" w:lastRow="0" w:firstColumn="1" w:lastColumn="0" w:oddVBand="0" w:evenVBand="0" w:oddHBand="0" w:evenHBand="0" w:firstRowFirstColumn="0" w:firstRowLastColumn="0" w:lastRowFirstColumn="0" w:lastRowLastColumn="0"/>
+            <w:tcW w:w="2880" w:type="dxa"/>
           </w:tcPr>
           <w:p>
+            <w:pPr>
+              <w:rPr>
+                <w:sz w:val="24"/>
+                <w:szCs w:val="24"/>
+              </w:rPr>
+            </w:pPr>
             <w:r>
+              <w:rPr>
+                <w:sz w:val="24"/>
+                <w:szCs w:val="24"/>
+              </w:rPr>
               <w:t>.net Framework 4.6.1</w:t>
             </w:r>
           </w:p>
         </w:tc>
         <w:tc>
           <w:tcPr>
-            <w:tcW w:w="4675" w:type="dxa"/>
+            <w:tcW w:w="5490" w:type="dxa"/>
           </w:tcPr>
           <w:p>
+            <w:pPr>
+              <w:cnfStyle w:val="000000100000" w:firstRow="0" w:lastRow="0" w:firstColumn="0" w:lastColumn="0" w:oddVBand="0" w:evenVBand="0" w:oddHBand="1" w:evenHBand="0" w:firstRowFirstColumn="0" w:firstRowLastColumn="0" w:lastRowFirstColumn="0" w:lastRowLastColumn="0"/>
+              <w:rPr>
+                <w:sz w:val="24"/>
+                <w:szCs w:val="24"/>
+              </w:rPr>
+            </w:pPr>
             <w:r>
+              <w:rPr>
+                <w:sz w:val="24"/>
+                <w:szCs w:val="24"/>
+              </w:rPr>
+              <w:t xml:space="preserve">Microsoft </w:t>
+            </w:r>
+            <w:r>
+              <w:rPr>
+                <w:sz w:val="24"/>
+                <w:szCs w:val="24"/>
+              </w:rPr>
               <w:t>.net Core 3.1</w:t>
             </w:r>
           </w:p>
@@ -504,55 +597,110 @@
       <w:tr>
         <w:tc>
           <w:tcPr>
-            <w:tcW w:w="4675" w:type="dxa"/>
+            <w:cnfStyle w:val="001000000000" w:firstRow="0" w:lastRow="0" w:firstColumn="1" w:lastColumn="0" w:oddVBand="0" w:evenVBand="0" w:oddHBand="0" w:evenHBand="0" w:firstRowFirstColumn="0" w:firstRowLastColumn="0" w:lastRowFirstColumn="0" w:lastRowLastColumn="0"/>
+            <w:tcW w:w="2880" w:type="dxa"/>
           </w:tcPr>
           <w:p>
+            <w:pPr>
+              <w:rPr>
+                <w:sz w:val="24"/>
+                <w:szCs w:val="24"/>
+              </w:rPr>
+            </w:pPr>
             <w:r>
+              <w:rPr>
+                <w:sz w:val="24"/>
+                <w:szCs w:val="24"/>
+              </w:rPr>
               <w:t>Monolith MVC</w:t>
             </w:r>
             <w:r>
+              <w:rPr>
+                <w:sz w:val="24"/>
+                <w:szCs w:val="24"/>
+              </w:rPr>
               <w:t xml:space="preserve"> on IIS</w:t>
             </w:r>
           </w:p>
         </w:tc>
         <w:tc>
           <w:tcPr>
-            <w:tcW w:w="4675" w:type="dxa"/>
+            <w:tcW w:w="5490" w:type="dxa"/>
           </w:tcPr>
           <w:p>
-            <w:proofErr w:type="spellStart"/>
+            <w:pPr>
+              <w:cnfStyle w:val="000000000000" w:firstRow="0" w:lastRow="0" w:firstColumn="0" w:lastColumn="0" w:oddVBand="0" w:evenVBand="0" w:oddHBand="0" w:evenHBand="0" w:firstRowFirstColumn="0" w:firstRowLastColumn="0" w:lastRowFirstColumn="0" w:lastRowLastColumn="0"/>
+              <w:rPr>
+                <w:sz w:val="24"/>
+                <w:szCs w:val="24"/>
+              </w:rPr>
+            </w:pPr>
             <w:r>
-              <w:t>Microservices</w:t>
+              <w:rPr>
+                <w:sz w:val="24"/>
+                <w:szCs w:val="24"/>
+              </w:rPr>
+              <w:t>Micro</w:t>
             </w:r>
-            <w:proofErr w:type="spellEnd"/>
             <w:r>
-              <w:t xml:space="preserve"> using Docker &amp; </w:t>
+              <w:rPr>
+                <w:sz w:val="24"/>
+                <w:szCs w:val="24"/>
+              </w:rPr>
+              <w:t>-</w:t>
             </w:r>
-            <w:proofErr w:type="spellStart"/>
             <w:r>
-              <w:t>Kubertes</w:t>
+              <w:rPr>
+                <w:sz w:val="24"/>
+                <w:szCs w:val="24"/>
+              </w:rPr>
+              <w:t>services using Docker &amp; Kubertes</w:t>
             </w:r>
-            <w:proofErr w:type="spellEnd"/>
           </w:p>
         </w:tc>
       </w:tr>
       <w:tr>
+        <w:trPr>
+          <w:cnfStyle w:val="000000100000" w:firstRow="0" w:lastRow="0" w:firstColumn="0" w:lastColumn="0" w:oddVBand="0" w:evenVBand="0" w:oddHBand="1" w:evenHBand="0" w:firstRowFirstColumn="0" w:firstRowLastColumn="0" w:lastRowFirstColumn="0" w:lastRowLastColumn="0"/>
+        </w:trPr>
         <w:tc>
           <w:tcPr>
-            <w:tcW w:w="4675" w:type="dxa"/>
+            <w:cnfStyle w:val="001000000000" w:firstRow="0" w:lastRow="0" w:firstColumn="1" w:lastColumn="0" w:oddVBand="0" w:evenVBand="0" w:oddHBand="0" w:evenHBand="0" w:firstRowFirstColumn="0" w:firstRowLastColumn="0" w:lastRowFirstColumn="0" w:lastRowLastColumn="0"/>
+            <w:tcW w:w="2880" w:type="dxa"/>
           </w:tcPr>
           <w:p>
+            <w:pPr>
+              <w:rPr>
+                <w:sz w:val="24"/>
+                <w:szCs w:val="24"/>
+              </w:rPr>
+            </w:pPr>
             <w:r>
+              <w:rPr>
+                <w:sz w:val="24"/>
+                <w:szCs w:val="24"/>
+              </w:rPr>
               <w:t>Razor</w:t>
             </w:r>
           </w:p>
         </w:tc>
         <w:tc>
           <w:tcPr>
-            <w:tcW w:w="4675" w:type="dxa"/>
+            <w:tcW w:w="5490" w:type="dxa"/>
           </w:tcPr>
           <w:p>
+            <w:pPr>
+              <w:cnfStyle w:val="000000100000" w:firstRow="0" w:lastRow="0" w:firstColumn="0" w:lastColumn="0" w:oddVBand="0" w:evenVBand="0" w:oddHBand="1" w:evenHBand="0" w:firstRowFirstColumn="0" w:firstRowLastColumn="0" w:lastRowFirstColumn="0" w:lastRowLastColumn="0"/>
+              <w:rPr>
+                <w:sz w:val="24"/>
+                <w:szCs w:val="24"/>
+              </w:rPr>
+            </w:pPr>
             <w:r>
+              <w:rPr>
+                <w:sz w:val="24"/>
+                <w:szCs w:val="24"/>
+              </w:rPr>
               <w:t>Angular 2+</w:t>
             </w:r>
           </w:p>
@@ -561,47 +709,185 @@
       <w:tr>
         <w:tc>
           <w:tcPr>
-            <w:tcW w:w="4675" w:type="dxa"/>
+            <w:cnfStyle w:val="001000000000" w:firstRow="0" w:lastRow="0" w:firstColumn="1" w:lastColumn="0" w:oddVBand="0" w:evenVBand="0" w:oddHBand="0" w:evenHBand="0" w:firstRowFirstColumn="0" w:firstRowLastColumn="0" w:lastRowFirstColumn="0" w:lastRowLastColumn="0"/>
+            <w:tcW w:w="2880" w:type="dxa"/>
           </w:tcPr>
           <w:p>
-            <w:proofErr w:type="spellStart"/>
+            <w:pPr>
+              <w:rPr>
+                <w:sz w:val="24"/>
+                <w:szCs w:val="24"/>
+              </w:rPr>
+            </w:pPr>
             <w:r>
-              <w:t>SqLite</w:t>
+              <w:rPr>
+                <w:sz w:val="24"/>
+                <w:szCs w:val="24"/>
+              </w:rPr>
+              <w:t>SQLite</w:t>
             </w:r>
-            <w:proofErr w:type="spellEnd"/>
           </w:p>
         </w:tc>
         <w:tc>
           <w:tcPr>
-            <w:tcW w:w="4675" w:type="dxa"/>
+            <w:tcW w:w="5490" w:type="dxa"/>
           </w:tcPr>
           <w:p>
-            <w:proofErr w:type="spellStart"/>
+            <w:pPr>
+              <w:cnfStyle w:val="000000000000" w:firstRow="0" w:lastRow="0" w:firstColumn="0" w:lastColumn="0" w:oddVBand="0" w:evenVBand="0" w:oddHBand="0" w:evenHBand="0" w:firstRowFirstColumn="0" w:firstRowLastColumn="0" w:lastRowFirstColumn="0" w:lastRowLastColumn="0"/>
+              <w:rPr>
+                <w:sz w:val="24"/>
+                <w:szCs w:val="24"/>
+              </w:rPr>
+            </w:pPr>
             <w:r>
-              <w:t>SqlServer</w:t>
+              <w:rPr>
+                <w:sz w:val="24"/>
+                <w:szCs w:val="24"/>
+              </w:rPr>
+              <w:t xml:space="preserve">Microsoft </w:t>
             </w:r>
-            <w:proofErr w:type="spellEnd"/>
+            <w:r>
+              <w:rPr>
+                <w:sz w:val="24"/>
+                <w:szCs w:val="24"/>
+              </w:rPr>
+              <w:t>SQL</w:t>
+            </w:r>
+            <w:r>
+              <w:rPr>
+                <w:sz w:val="24"/>
+                <w:szCs w:val="24"/>
+              </w:rPr>
+              <w:t>Server</w:t>
+            </w:r>
+            <w:r>
+              <w:rPr>
+                <w:sz w:val="24"/>
+                <w:szCs w:val="24"/>
+              </w:rPr>
+              <w:t xml:space="preserve"> Azure</w:t>
+            </w:r>
+            <w:r>
+              <w:rPr>
+                <w:sz w:val="24"/>
+                <w:szCs w:val="24"/>
+              </w:rPr>
+              <w:t xml:space="preserve"> with Dapper</w:t>
+            </w:r>
+          </w:p>
+        </w:tc>
+      </w:tr>
+      <w:tr>
+        <w:trPr>
+          <w:cnfStyle w:val="000000100000" w:firstRow="0" w:lastRow="0" w:firstColumn="0" w:lastColumn="0" w:oddVBand="0" w:evenVBand="0" w:oddHBand="1" w:evenHBand="0" w:firstRowFirstColumn="0" w:firstRowLastColumn="0" w:lastRowFirstColumn="0" w:lastRowLastColumn="0"/>
+        </w:trPr>
+        <w:tc>
+          <w:tcPr>
+            <w:cnfStyle w:val="001000000000" w:firstRow="0" w:lastRow="0" w:firstColumn="1" w:lastColumn="0" w:oddVBand="0" w:evenVBand="0" w:oddHBand="0" w:evenHBand="0" w:firstRowFirstColumn="0" w:firstRowLastColumn="0" w:lastRowFirstColumn="0" w:lastRowLastColumn="0"/>
+            <w:tcW w:w="2880" w:type="dxa"/>
+          </w:tcPr>
+          <w:p>
+            <w:pPr>
+              <w:rPr>
+                <w:sz w:val="24"/>
+                <w:szCs w:val="24"/>
+              </w:rPr>
+            </w:pPr>
+            <w:r>
+              <w:rPr>
+                <w:sz w:val="24"/>
+                <w:szCs w:val="24"/>
+              </w:rPr>
+              <w:t>Virtual Machine Host</w:t>
+            </w:r>
+          </w:p>
+        </w:tc>
+        <w:tc>
+          <w:tcPr>
+            <w:tcW w:w="5490" w:type="dxa"/>
+          </w:tcPr>
+          <w:p>
+            <w:pPr>
+              <w:cnfStyle w:val="000000100000" w:firstRow="0" w:lastRow="0" w:firstColumn="0" w:lastColumn="0" w:oddVBand="0" w:evenVBand="0" w:oddHBand="1" w:evenHBand="0" w:firstRowFirstColumn="0" w:firstRowLastColumn="0" w:lastRowFirstColumn="0" w:lastRowLastColumn="0"/>
+              <w:rPr>
+                <w:sz w:val="24"/>
+                <w:szCs w:val="24"/>
+              </w:rPr>
+            </w:pPr>
+            <w:r>
+              <w:rPr>
+                <w:sz w:val="24"/>
+                <w:szCs w:val="24"/>
+              </w:rPr>
+              <w:t xml:space="preserve">Windows </w:t>
+            </w:r>
+            <w:r>
+              <w:rPr>
+                <w:sz w:val="24"/>
+                <w:szCs w:val="24"/>
+              </w:rPr>
+              <w:t>Azure</w:t>
+            </w:r>
           </w:p>
         </w:tc>
       </w:tr>
       <w:tr>
         <w:tc>
           <w:tcPr>
-            <w:tcW w:w="4675" w:type="dxa"/>
+            <w:cnfStyle w:val="001000000000" w:firstRow="0" w:lastRow="0" w:firstColumn="1" w:lastColumn="0" w:oddVBand="0" w:evenVBand="0" w:oddHBand="0" w:evenHBand="0" w:firstRowFirstColumn="0" w:firstRowLastColumn="0" w:lastRowFirstColumn="0" w:lastRowLastColumn="0"/>
+            <w:tcW w:w="2880" w:type="dxa"/>
           </w:tcPr>
           <w:p>
+            <w:pPr>
+              <w:rPr>
+                <w:sz w:val="24"/>
+                <w:szCs w:val="24"/>
+              </w:rPr>
+            </w:pPr>
             <w:r>
-              <w:t>Virtual Machine Host</w:t>
+              <w:rPr>
+                <w:sz w:val="24"/>
+                <w:szCs w:val="24"/>
+              </w:rPr>
+              <w:t>Directly Controller Call</w:t>
             </w:r>
           </w:p>
         </w:tc>
         <w:tc>
           <w:tcPr>
-            <w:tcW w:w="4675" w:type="dxa"/>
+            <w:tcW w:w="5490" w:type="dxa"/>
           </w:tcPr>
           <w:p>
+            <w:pPr>
+              <w:cnfStyle w:val="000000000000" w:firstRow="0" w:lastRow="0" w:firstColumn="0" w:lastColumn="0" w:oddVBand="0" w:evenVBand="0" w:oddHBand="0" w:evenHBand="0" w:firstRowFirstColumn="0" w:firstRowLastColumn="0" w:lastRowFirstColumn="0" w:lastRowLastColumn="0"/>
+              <w:rPr>
+                <w:sz w:val="24"/>
+                <w:szCs w:val="24"/>
+              </w:rPr>
+            </w:pPr>
+            <w:proofErr w:type="spellStart"/>
             <w:r>
-              <w:t>Azure</w:t>
+              <w:rPr>
+                <w:sz w:val="24"/>
+                <w:szCs w:val="24"/>
+              </w:rPr>
+              <w:t>WebAPI</w:t>
+            </w:r>
+            <w:proofErr w:type="spellEnd"/>
+            <w:r>
+              <w:rPr>
+                <w:sz w:val="24"/>
+                <w:szCs w:val="24"/>
+              </w:rPr>
+              <w:t xml:space="preserve"> &amp; </w:t>
+            </w:r>
+            <w:r>
+              <w:rPr>
+                <w:sz w:val="24"/>
+                <w:szCs w:val="24"/>
+              </w:rPr>
+              <w:t>Service BUS Azure</w:t>
             </w:r>
           </w:p>
         </w:tc>
@@ -609,6 +895,9 @@
     </w:tbl>
     <w:p/>
     <w:p>
+      <w:pPr>
+        <w:pStyle w:val="Heading3"/>
+      </w:pPr>
       <w:r>
         <w:t>Why use these technologies?</w:t>
       </w:r>
@@ -622,23 +911,67 @@
         </w:numPr>
       </w:pPr>
       <w:r>
+        <w:t xml:space="preserve">Microsoft </w:t>
+      </w:r>
+      <w:r>
         <w:t>.net Core</w:t>
       </w:r>
     </w:p>
     <w:p>
       <w:pPr>
-        <w:ind w:left="720"/>
-      </w:pPr>
-      <w:r>
-        <w:t xml:space="preserve">Performance, </w:t>
-      </w:r>
-      <w:proofErr w:type="spellStart"/>
-      <w:r>
-        <w:t>Mult</w:t>
-      </w:r>
-      <w:proofErr w:type="spellEnd"/>
-      <w:r>
-        <w:t>-Platform</w:t>
+        <w:pStyle w:val="ListParagraph"/>
+        <w:numPr>
+          <w:ilvl w:val="0"/>
+          <w:numId w:val="15"/>
+        </w:numPr>
+      </w:pPr>
+      <w:r>
+        <w:t xml:space="preserve">Improved </w:t>
+      </w:r>
+      <w:r>
+        <w:t>Performance</w:t>
+      </w:r>
+    </w:p>
+    <w:p>
+      <w:pPr>
+        <w:pStyle w:val="ListParagraph"/>
+        <w:numPr>
+          <w:ilvl w:val="0"/>
+          <w:numId w:val="15"/>
+        </w:numPr>
+      </w:pPr>
+      <w:r>
+        <w:t>Cross P</w:t>
+      </w:r>
+      <w:r>
+        <w:t>latform</w:t>
+      </w:r>
+      <w:r>
+        <w:t xml:space="preserve"> – Able to run easy in cloud environments</w:t>
+      </w:r>
+    </w:p>
+    <w:p>
+      <w:pPr>
+        <w:pStyle w:val="ListParagraph"/>
+        <w:numPr>
+          <w:ilvl w:val="0"/>
+          <w:numId w:val="15"/>
+        </w:numPr>
+      </w:pPr>
+      <w:r>
+        <w:t>Open Source community support</w:t>
+      </w:r>
+    </w:p>
+    <w:p>
+      <w:pPr>
+        <w:pStyle w:val="ListParagraph"/>
+        <w:numPr>
+          <w:ilvl w:val="0"/>
+          <w:numId w:val="15"/>
+        </w:numPr>
+      </w:pPr>
+      <w:r>
+        <w:t>Support built in Dependency Injection</w:t>
       </w:r>
     </w:p>
     <w:p>
@@ -650,15 +983,22 @@
         </w:numPr>
       </w:pPr>
       <w:r>
-        <w:t>Docker</w:t>
-      </w:r>
-    </w:p>
-    <w:p>
-      <w:pPr>
-        <w:ind w:left="720"/>
-      </w:pPr>
-      <w:r>
-        <w:t>Container</w:t>
+        <w:t>D</w:t>
+      </w:r>
+      <w:r>
+        <w:t xml:space="preserve">apper </w:t>
+      </w:r>
+    </w:p>
+    <w:p>
+      <w:pPr>
+        <w:pStyle w:val="ListParagraph"/>
+        <w:numPr>
+          <w:ilvl w:val="1"/>
+          <w:numId w:val="13"/>
+        </w:numPr>
+      </w:pPr>
+      <w:r>
+        <w:t>It is a micro ORM that makes the performance higher</w:t>
       </w:r>
     </w:p>
     <w:p>
@@ -670,15 +1010,82 @@
         </w:numPr>
       </w:pPr>
       <w:r>
-        <w:t>Kubernetes</w:t>
-      </w:r>
-    </w:p>
-    <w:p>
-      <w:pPr>
-        <w:ind w:left="720"/>
-      </w:pPr>
-      <w:r>
-        <w:t>Kubernetes is a portable, extensible, open-source platform for managing containerized workloads and services. It has a large, rapidly growing ecosystem</w:t>
+        <w:t>Docker</w:t>
+      </w:r>
+    </w:p>
+    <w:p>
+      <w:pPr>
+        <w:pStyle w:val="ListParagraph"/>
+        <w:numPr>
+          <w:ilvl w:val="1"/>
+          <w:numId w:val="14"/>
+        </w:numPr>
+      </w:pPr>
+      <w:r>
+        <w:t>Docker enables more efficient use of system resources. ...</w:t>
+      </w:r>
+    </w:p>
+    <w:p>
+      <w:pPr>
+        <w:pStyle w:val="ListParagraph"/>
+        <w:numPr>
+          <w:ilvl w:val="1"/>
+          <w:numId w:val="14"/>
+        </w:numPr>
+      </w:pPr>
+      <w:r>
+        <w:t>Docker enables faster software delivery cycles. ...</w:t>
+      </w:r>
+    </w:p>
+    <w:p>
+      <w:pPr>
+        <w:pStyle w:val="ListParagraph"/>
+        <w:numPr>
+          <w:ilvl w:val="1"/>
+          <w:numId w:val="14"/>
+        </w:numPr>
+      </w:pPr>
+      <w:r>
+        <w:t>Docker enables application portability. ...</w:t>
+      </w:r>
+    </w:p>
+    <w:p>
+      <w:pPr>
+        <w:pStyle w:val="ListParagraph"/>
+        <w:numPr>
+          <w:ilvl w:val="1"/>
+          <w:numId w:val="14"/>
+        </w:numPr>
+      </w:pPr>
+      <w:r>
+        <w:t>Docker shines for micro-services architecture</w:t>
+      </w:r>
+      <w:r>
+        <w:t>.</w:t>
+      </w:r>
+    </w:p>
+    <w:p>
+      <w:pPr>
+        <w:pStyle w:val="ListParagraph"/>
+        <w:numPr>
+          <w:ilvl w:val="0"/>
+          <w:numId w:val="14"/>
+        </w:numPr>
+      </w:pPr>
+      <w:r>
+        <w:t xml:space="preserve">Kubernetes </w:t>
+      </w:r>
+    </w:p>
+    <w:p>
+      <w:pPr>
+        <w:pStyle w:val="ListParagraph"/>
+        <w:numPr>
+          <w:ilvl w:val="1"/>
+          <w:numId w:val="14"/>
+        </w:numPr>
+      </w:pPr>
+      <w:r>
+        <w:t>is a portable, extensible, open-source platform for managing containerized workloads and services. It has a large, rapidly growing ecosystem</w:t>
       </w:r>
       <w:r>
         <w:t>, turning the application widely available.</w:t>
@@ -700,12 +1107,78 @@
       <w:pPr>
         <w:pStyle w:val="ListParagraph"/>
         <w:numPr>
+          <w:ilvl w:val="1"/>
+          <w:numId w:val="13"/>
+        </w:numPr>
+      </w:pPr>
+      <w:r>
+        <w:lastRenderedPageBreak/>
+        <w:t>It is a modern UI, attends the performance needs</w:t>
+      </w:r>
+    </w:p>
+    <w:p>
+      <w:pPr>
+        <w:pStyle w:val="ListParagraph"/>
+        <w:numPr>
+          <w:ilvl w:val="1"/>
+          <w:numId w:val="13"/>
+        </w:numPr>
+      </w:pPr>
+      <w:r>
+        <w:t>Uses Type Script, a typed JavaScript easy to maintain the code</w:t>
+      </w:r>
+    </w:p>
+    <w:p>
+      <w:pPr>
+        <w:pStyle w:val="ListParagraph"/>
+        <w:ind w:left="1440"/>
+      </w:pPr>
+    </w:p>
+    <w:p>
+      <w:pPr>
+        <w:pStyle w:val="ListParagraph"/>
+        <w:numPr>
           <w:ilvl w:val="0"/>
           <w:numId w:val="13"/>
         </w:numPr>
       </w:pPr>
       <w:r>
+        <w:t xml:space="preserve">Microsoft </w:t>
+      </w:r>
+      <w:r>
         <w:t>SQL Server</w:t>
+      </w:r>
+      <w:r>
+        <w:t xml:space="preserve"> Azure</w:t>
+      </w:r>
+    </w:p>
+    <w:p>
+      <w:pPr>
+        <w:pStyle w:val="ListParagraph"/>
+        <w:numPr>
+          <w:ilvl w:val="1"/>
+          <w:numId w:val="13"/>
+        </w:numPr>
+      </w:pPr>
+      <w:r>
+        <w:t xml:space="preserve">There are many options as Oracle, MySQL, </w:t>
+      </w:r>
+      <w:proofErr w:type="spellStart"/>
+      <w:r>
+        <w:t>etc</w:t>
+      </w:r>
+      <w:proofErr w:type="spellEnd"/>
+    </w:p>
+    <w:p>
+      <w:pPr>
+        <w:pStyle w:val="ListParagraph"/>
+        <w:numPr>
+          <w:ilvl w:val="1"/>
+          <w:numId w:val="13"/>
+        </w:numPr>
+      </w:pPr>
+      <w:r>
+        <w:t>SQLServer is a Microsoft database on azure and it attends the performance needs</w:t>
       </w:r>
     </w:p>
     <w:p>
@@ -717,18 +1190,125 @@
         </w:numPr>
       </w:pPr>
       <w:r>
+        <w:t xml:space="preserve">Windows </w:t>
+      </w:r>
+      <w:r>
         <w:t>Azure</w:t>
       </w:r>
     </w:p>
+    <w:p>
+      <w:pPr>
+        <w:pStyle w:val="ListParagraph"/>
+        <w:numPr>
+          <w:ilvl w:val="1"/>
+          <w:numId w:val="13"/>
+        </w:numPr>
+      </w:pPr>
+      <w:r>
+        <w:t xml:space="preserve">There are many cloud platforms to choose as AWS, Google Cloud, etc. </w:t>
+      </w:r>
+    </w:p>
+    <w:p>
+      <w:pPr>
+        <w:pStyle w:val="ListParagraph"/>
+        <w:numPr>
+          <w:ilvl w:val="1"/>
+          <w:numId w:val="13"/>
+        </w:numPr>
+      </w:pPr>
+      <w:r>
+        <w:t xml:space="preserve">The cloud environment allows us </w:t>
+      </w:r>
+      <w:r>
+        <w:t>to manage our resource easy, paying just when It is in use.</w:t>
+      </w:r>
+    </w:p>
+    <w:p>
+      <w:pPr>
+        <w:pStyle w:val="ListParagraph"/>
+        <w:numPr>
+          <w:ilvl w:val="0"/>
+          <w:numId w:val="13"/>
+        </w:numPr>
+      </w:pPr>
+      <w:r>
+        <w:t>Service BUS Azure</w:t>
+      </w:r>
+    </w:p>
+    <w:p>
+      <w:pPr>
+        <w:pStyle w:val="ListParagraph"/>
+        <w:numPr>
+          <w:ilvl w:val="1"/>
+          <w:numId w:val="13"/>
+        </w:numPr>
+      </w:pPr>
+      <w:r>
+        <w:t xml:space="preserve">There is an excellent management of dead letters and </w:t>
+      </w:r>
+      <w:r>
+        <w:t>panel</w:t>
+      </w:r>
+    </w:p>
+    <w:p>
+      <w:pPr>
+        <w:pStyle w:val="ListParagraph"/>
+        <w:numPr>
+          <w:ilvl w:val="1"/>
+          <w:numId w:val="13"/>
+        </w:numPr>
+      </w:pPr>
+      <w:r>
+        <w:t>It is a queue to communicate between the domains</w:t>
+      </w:r>
+    </w:p>
+    <w:p>
+      <w:pPr>
+        <w:pStyle w:val="ListParagraph"/>
+        <w:numPr>
+          <w:ilvl w:val="1"/>
+          <w:numId w:val="13"/>
+        </w:numPr>
+      </w:pPr>
+      <w:r>
+        <w:t>Maintain each domain isolated</w:t>
+      </w:r>
+    </w:p>
+    <w:p>
+      <w:pPr>
+        <w:pStyle w:val="ListParagraph"/>
+        <w:numPr>
+          <w:ilvl w:val="1"/>
+          <w:numId w:val="13"/>
+        </w:numPr>
+      </w:pPr>
+      <w:r>
+        <w:t>Guarantee that the micro-services down, it will wait to process the information later</w:t>
+      </w:r>
+    </w:p>
+    <w:p>
+      <w:pPr>
+        <w:pStyle w:val="ListParagraph"/>
+        <w:ind w:left="1440"/>
+      </w:pPr>
+    </w:p>
+    <w:p>
+      <w:pPr>
+        <w:pStyle w:val="Heading3"/>
+      </w:pPr>
+    </w:p>
+    <w:p>
+      <w:pPr>
+        <w:pStyle w:val="Heading3"/>
+      </w:pPr>
+      <w:r>
+        <w:t>Way to be followed in architecture</w:t>
+      </w:r>
+      <w:r>
+        <w:t>:</w:t>
+      </w:r>
+    </w:p>
     <w:p/>
-    <w:p>
-      <w:r>
-        <w:t>Way to be followed in architecture</w:t>
-      </w:r>
-      <w:r>
-        <w:t>:</w:t>
-      </w:r>
-    </w:p>
     <w:p>
       <w:pPr>
         <w:pStyle w:val="ListParagraph"/>
@@ -746,17 +1326,17 @@
         <w:ind w:left="720"/>
       </w:pPr>
       <w:r>
-        <w:lastRenderedPageBreak/>
         <w:t xml:space="preserve">It is a group of techniques to make your code near from the business </w:t>
       </w:r>
       <w:r>
-        <w:t xml:space="preserve">language, broken it in specific domains, making possible to identify boundaries and </w:t>
-      </w:r>
-      <w:proofErr w:type="spellStart"/>
-      <w:r>
-        <w:t>microservices</w:t>
-      </w:r>
-      <w:proofErr w:type="spellEnd"/>
+        <w:t>language, broken it in specific domains, making possible to identify boundaries and micro</w:t>
+      </w:r>
+      <w:r>
+        <w:t>-</w:t>
+      </w:r>
+      <w:r>
+        <w:t>services</w:t>
+      </w:r>
     </w:p>
     <w:p>
       <w:pPr>
@@ -787,46 +1367,18 @@
         </w:numPr>
       </w:pPr>
       <w:r>
-        <w:t>“</w:t>
-      </w:r>
-      <w:r>
-        <w:t>Service</w:t>
-      </w:r>
-      <w:r>
-        <w:t xml:space="preserve"> </w:t>
-      </w:r>
-      <w:r>
-        <w:t>Bus</w:t>
-      </w:r>
-      <w:r>
-        <w:t>” as</w:t>
-      </w:r>
-      <w:r>
-        <w:t xml:space="preserve"> queue</w:t>
-      </w:r>
-    </w:p>
-    <w:p>
-      <w:pPr>
-        <w:ind w:left="720"/>
-      </w:pPr>
-      <w:r>
-        <w:t xml:space="preserve">In case of unavailable service, the queue will guarantee the communication, keeping the </w:t>
-      </w:r>
-      <w:proofErr w:type="spellStart"/>
-      <w:r>
-        <w:t>microservices</w:t>
-      </w:r>
-      <w:proofErr w:type="spellEnd"/>
-      <w:r>
-        <w:t xml:space="preserve"> working independently </w:t>
-      </w:r>
-    </w:p>
-    <w:p>
-      <w:pPr>
-        <w:ind w:left="720"/>
-      </w:pPr>
-      <w:r>
-        <w:t>The Azure Service Bus has a dead letter and retry schemas in case of exception on service before Pop.</w:t>
+        <w:rPr>
+          <w:bCs/>
+        </w:rPr>
+        <w:t>Test Driven Development (TDD)</w:t>
+      </w:r>
+    </w:p>
+    <w:p>
+      <w:pPr>
+        <w:ind w:left="360" w:firstLine="360"/>
+      </w:pPr>
+      <w:r>
+        <w:t>Guarantee the application test coverage before developing a new feature</w:t>
       </w:r>
     </w:p>
     <w:p>
@@ -838,7 +1390,22 @@
         </w:numPr>
       </w:pPr>
       <w:r>
-        <w:t>“Azure Functions” as Job</w:t>
+        <w:t xml:space="preserve">Azure </w:t>
+      </w:r>
+      <w:r>
+        <w:t>Service</w:t>
+      </w:r>
+      <w:r>
+        <w:t xml:space="preserve"> </w:t>
+      </w:r>
+      <w:r>
+        <w:t>Bus</w:t>
+      </w:r>
+      <w:r>
+        <w:t xml:space="preserve"> as</w:t>
+      </w:r>
+      <w:r>
+        <w:t xml:space="preserve"> queue</w:t>
       </w:r>
     </w:p>
     <w:p>
@@ -846,15 +1413,63 @@
         <w:ind w:left="720"/>
       </w:pPr>
       <w:r>
+        <w:t>In case of unavailable service, the queue will guarantee the communication, keeping the micro</w:t>
+      </w:r>
+      <w:r>
+        <w:t>-</w:t>
+      </w:r>
+      <w:r>
+        <w:t xml:space="preserve">services working independently </w:t>
+      </w:r>
+    </w:p>
+    <w:p>
+      <w:pPr>
+        <w:ind w:left="720"/>
+      </w:pPr>
+      <w:r>
+        <w:t>The Azure Service Bus has a dead letter and retry schemas in case of exception on service before Pop.</w:t>
+      </w:r>
+    </w:p>
+    <w:p>
+      <w:pPr>
+        <w:pStyle w:val="ListParagraph"/>
+        <w:numPr>
+          <w:ilvl w:val="0"/>
+          <w:numId w:val="8"/>
+        </w:numPr>
+      </w:pPr>
+      <w:r>
+        <w:t>Azure Functions as Job</w:t>
+      </w:r>
+    </w:p>
+    <w:p>
+      <w:pPr>
+        <w:ind w:left="720"/>
+      </w:pPr>
+      <w:r>
         <w:t>In this case will be executed in time to time</w:t>
       </w:r>
+      <w:r>
+        <w:t xml:space="preserve"> using CRON expression</w:t>
+      </w:r>
+      <w:bookmarkStart w:id="0" w:name="_GoBack"/>
+      <w:bookmarkEnd w:id="0"/>
     </w:p>
     <w:p/>
     <w:p>
-      <w:r>
-        <w:t>What is the benefits:</w:t>
-      </w:r>
-    </w:p>
+      <w:pPr>
+        <w:pStyle w:val="Heading3"/>
+      </w:pPr>
+      <w:r>
+        <w:t xml:space="preserve">What is the main benefits of this </w:t>
+      </w:r>
+      <w:proofErr w:type="gramStart"/>
+      <w:r>
+        <w:t>approach:</w:t>
+      </w:r>
+      <w:proofErr w:type="gramEnd"/>
+    </w:p>
+    <w:p/>
     <w:p>
       <w:pPr>
         <w:pStyle w:val="ListParagraph"/>
@@ -927,8 +1542,31 @@
         </w:numPr>
       </w:pPr>
       <w:r>
-        <w:t>Lower cost in pay-per-use on cloud</w:t>
-      </w:r>
+        <w:t xml:space="preserve">Lower cost </w:t>
+      </w:r>
+      <w:r>
+        <w:t>using the</w:t>
+      </w:r>
+      <w:r>
+        <w:t xml:space="preserve"> pay-per-use on cloud</w:t>
+      </w:r>
+    </w:p>
+    <w:p>
+      <w:pPr>
+        <w:pStyle w:val="ListParagraph"/>
+        <w:numPr>
+          <w:ilvl w:val="0"/>
+          <w:numId w:val="1"/>
+        </w:numPr>
+      </w:pPr>
+      <w:r>
+        <w:t>Easy to identify and build isolated services</w:t>
+      </w:r>
+    </w:p>
+    <w:p>
+      <w:pPr>
+        <w:pStyle w:val="ListParagraph"/>
+      </w:pPr>
     </w:p>
     <w:p>
       <w:pPr>
@@ -971,6 +1609,136 @@
         </w:rPr>
         <w:t>* The current business rules will be maintained</w:t>
       </w:r>
+    </w:p>
+    <w:p>
+      <w:pPr>
+        <w:pStyle w:val="Heading3"/>
+      </w:pPr>
+      <w:r>
+        <w:t>Current Problems Definition:</w:t>
+      </w:r>
+    </w:p>
+    <w:p>
+      <w:pPr>
+        <w:pStyle w:val="ListParagraph"/>
+        <w:numPr>
+          <w:ilvl w:val="0"/>
+          <w:numId w:val="17"/>
+        </w:numPr>
+        <w:rPr>
+          <w:color w:val="767171" w:themeColor="background2" w:themeShade="80"/>
+        </w:rPr>
+      </w:pPr>
+      <w:r>
+        <w:rPr>
+          <w:color w:val="767171" w:themeColor="background2" w:themeShade="80"/>
+        </w:rPr>
+        <w:t>It is expensive to the company apply new features.</w:t>
+      </w:r>
+    </w:p>
+    <w:p>
+      <w:pPr>
+        <w:pStyle w:val="ListParagraph"/>
+        <w:numPr>
+          <w:ilvl w:val="0"/>
+          <w:numId w:val="17"/>
+        </w:numPr>
+        <w:rPr>
+          <w:color w:val="767171" w:themeColor="background2" w:themeShade="80"/>
+        </w:rPr>
+      </w:pPr>
+      <w:r>
+        <w:rPr>
+          <w:color w:val="767171" w:themeColor="background2" w:themeShade="80"/>
+        </w:rPr>
+        <w:t>The company realize th</w:t>
+      </w:r>
+      <w:r>
+        <w:rPr>
+          <w:color w:val="767171" w:themeColor="background2" w:themeShade="80"/>
+        </w:rPr>
+        <w:t>at is too expensive and needs a</w:t>
+      </w:r>
+      <w:r>
+        <w:rPr>
+          <w:color w:val="767171" w:themeColor="background2" w:themeShade="80"/>
+        </w:rPr>
+        <w:t xml:space="preserve"> specialist to scale the current Virtual Machine schema.</w:t>
+      </w:r>
+    </w:p>
+    <w:p>
+      <w:pPr>
+        <w:pStyle w:val="ListParagraph"/>
+        <w:numPr>
+          <w:ilvl w:val="0"/>
+          <w:numId w:val="17"/>
+        </w:numPr>
+        <w:rPr>
+          <w:color w:val="767171" w:themeColor="background2" w:themeShade="80"/>
+        </w:rPr>
+      </w:pPr>
+      <w:r>
+        <w:rPr>
+          <w:color w:val="767171" w:themeColor="background2" w:themeShade="80"/>
+        </w:rPr>
+        <w:t>The database is going down and degrading performance for each day.</w:t>
+      </w:r>
+    </w:p>
+    <w:p>
+      <w:pPr>
+        <w:pStyle w:val="ListParagraph"/>
+        <w:numPr>
+          <w:ilvl w:val="0"/>
+          <w:numId w:val="17"/>
+        </w:numPr>
+        <w:rPr>
+          <w:color w:val="767171" w:themeColor="background2" w:themeShade="80"/>
+        </w:rPr>
+      </w:pPr>
+      <w:r>
+        <w:rPr>
+          <w:color w:val="767171" w:themeColor="background2" w:themeShade="80"/>
+        </w:rPr>
+        <w:t>The</w:t>
+      </w:r>
+      <w:r>
+        <w:rPr>
+          <w:color w:val="767171" w:themeColor="background2" w:themeShade="80"/>
+        </w:rPr>
+        <w:t>re</w:t>
+      </w:r>
+      <w:r>
+        <w:rPr>
+          <w:color w:val="767171" w:themeColor="background2" w:themeShade="80"/>
+        </w:rPr>
+        <w:t xml:space="preserve"> are a lot of user calls that don’t know how to use the system.</w:t>
+      </w:r>
+    </w:p>
+    <w:p>
+      <w:pPr>
+        <w:pStyle w:val="ListParagraph"/>
+        <w:numPr>
+          <w:ilvl w:val="0"/>
+          <w:numId w:val="17"/>
+        </w:numPr>
+        <w:rPr>
+          <w:color w:val="767171" w:themeColor="background2" w:themeShade="80"/>
+        </w:rPr>
+      </w:pPr>
+      <w:r>
+        <w:rPr>
+          <w:color w:val="767171" w:themeColor="background2" w:themeShade="80"/>
+        </w:rPr>
+        <w:t>They realized that the most required and slower functionality is about monitoring scooter</w:t>
+      </w:r>
+    </w:p>
+    <w:p>
+      <w:pPr>
+        <w:rPr>
+          <w:i/>
+          <w:color w:val="767171" w:themeColor="background2" w:themeShade="80"/>
+        </w:rPr>
+      </w:pPr>
     </w:p>
     <w:p>
       <w:pPr>
@@ -1016,7 +1784,7 @@
             <v:path o:extrusionok="f" gradientshapeok="t" o:connecttype="rect"/>
             <o:lock v:ext="edit" aspectratio="t"/>
           </v:shapetype>
-          <v:shape id="_x0000_i1043" type="#_x0000_t75" style="width:351.5pt;height:302.5pt">
+          <v:shape id="_x0000_i1025" type="#_x0000_t75" style="width:351.5pt;height:302.5pt">
             <v:imagedata r:id="rId5" o:title="Legacy_Rent_SequenceDiagram"/>
           </v:shape>
         </w:pict>
@@ -1037,8 +1805,9 @@
         </w:rPr>
       </w:pPr>
       <w:r>
+        <w:lastRenderedPageBreak/>
         <w:pict>
-          <v:shape id="_x0000_i1063" type="#_x0000_t75" style="width:423.5pt;height:295.5pt">
+          <v:shape id="_x0000_i1026" type="#_x0000_t75" style="width:423.5pt;height:295.5pt">
             <v:imagedata r:id="rId6" o:title="New_Rent_Scooter_SequenceDiagram"/>
           </v:shape>
         </w:pict>
@@ -1076,7 +1845,7 @@
     <w:p>
       <w:r>
         <w:pict>
-          <v:shape id="_x0000_i1032" type="#_x0000_t75" style="width:318pt;height:309pt">
+          <v:shape id="_x0000_i1027" type="#_x0000_t75" style="width:318pt;height:309pt">
             <v:imagedata r:id="rId7" o:title="Legacy_TurnBack_SequenceDiagram"/>
           </v:shape>
         </w:pict>
@@ -1098,7 +1867,7 @@
       </w:pPr>
       <w:r>
         <w:pict>
-          <v:shape id="_x0000_i1066" type="#_x0000_t75" style="width:431.5pt;height:294pt">
+          <v:shape id="_x0000_i1028" type="#_x0000_t75" style="width:431.5pt;height:294pt">
             <v:imagedata r:id="rId8" o:title="New_TurnBack_Scooter_SequenceDiagram"/>
           </v:shape>
         </w:pict>
@@ -1125,7 +1894,7 @@
     <w:p>
       <w:r>
         <w:pict>
-          <v:shape id="_x0000_i1060" type="#_x0000_t75" style="width:227.5pt;height:253pt">
+          <v:shape id="_x0000_i1029" type="#_x0000_t75" style="width:227.5pt;height:253pt">
             <v:imagedata r:id="rId9" o:title="Legacy_JobMonitor_SequenceDiagram"/>
           </v:shape>
         </w:pict>
@@ -1135,7 +1904,7 @@
     <w:p>
       <w:r>
         <w:pict>
-          <v:shape id="_x0000_i1034" type="#_x0000_t75" style="width:421pt;height:307pt">
+          <v:shape id="_x0000_i1030" type="#_x0000_t75" style="width:421pt;height:307pt">
             <v:imagedata r:id="rId10" o:title="Legacy_Check_SequenceDiagram"/>
           </v:shape>
         </w:pict>
@@ -1151,11 +1920,9 @@
       </w:r>
     </w:p>
     <w:p>
-      <w:bookmarkStart w:id="0" w:name="_GoBack"/>
-      <w:bookmarkEnd w:id="0"/>
       <w:r>
         <w:pict>
-          <v:shape id="_x0000_i1071" type="#_x0000_t75" style="width:232pt;height:162pt">
+          <v:shape id="_x0000_i1031" type="#_x0000_t75" style="width:232pt;height:162pt">
             <v:imagedata r:id="rId11" o:title="New_JobTracking_SequenceDiagram"/>
           </v:shape>
         </w:pict>
@@ -1165,7 +1932,7 @@
     <w:p>
       <w:r>
         <w:pict>
-          <v:shape id="_x0000_i1072" type="#_x0000_t75" style="width:239pt;height:231.5pt">
+          <v:shape id="_x0000_i1032" type="#_x0000_t75" style="width:239pt;height:231.5pt">
             <v:imagedata r:id="rId12" o:title="New_Check_Scooter_SequenceDiagram"/>
           </v:shape>
         </w:pict>
@@ -1174,7 +1941,7 @@
     <w:p>
       <w:r>
         <w:pict>
-          <v:shape id="_x0000_i1075" type="#_x0000_t75" style="width:339.5pt;height:240.5pt">
+          <v:shape id="_x0000_i1033" type="#_x0000_t75" style="width:339.5pt;height:240.5pt">
             <v:imagedata r:id="rId13" o:title="New_Rent_TrackingEvent_SequenceDiagram"/>
           </v:shape>
         </w:pict>
@@ -1195,10 +1962,48 @@
     </w:p>
     <w:p>
       <w:pPr>
+        <w:pStyle w:val="ListParagraph"/>
+        <w:numPr>
+          <w:ilvl w:val="0"/>
+          <w:numId w:val="16"/>
+        </w:numPr>
+      </w:pPr>
+      <w:r>
+        <w:t>Each domain will work independently</w:t>
+      </w:r>
+    </w:p>
+    <w:p>
+      <w:pPr>
+        <w:pStyle w:val="ListParagraph"/>
+        <w:numPr>
+          <w:ilvl w:val="0"/>
+          <w:numId w:val="16"/>
+        </w:numPr>
+      </w:pPr>
+      <w:r>
+        <w:t>The relation between the domains will be the queue, working asynchronous as well its invokes</w:t>
+      </w:r>
+    </w:p>
+    <w:p/>
+    <w:p>
+      <w:pPr>
         <w:pStyle w:val="Heading3"/>
       </w:pPr>
       <w:r>
         <w:t>Identified Domains</w:t>
+      </w:r>
+    </w:p>
+    <w:p>
+      <w:proofErr w:type="gramStart"/>
+      <w:r>
+        <w:t>These identified domain</w:t>
+      </w:r>
+      <w:proofErr w:type="gramEnd"/>
+      <w:r>
+        <w:t xml:space="preserve"> will </w:t>
+      </w:r>
+      <w:r>
+        <w:t>become micro-services making possible to scale it on the cloud</w:t>
       </w:r>
     </w:p>
     <w:p>
@@ -1226,6 +2031,59 @@
       </w:r>
     </w:p>
     <w:p/>
+    <w:p/>
+    <w:p>
+      <w:pPr>
+        <w:pStyle w:val="Heading1"/>
+      </w:pPr>
+      <w:r>
+        <w:t>Pro</w:t>
+      </w:r>
+      <w:r>
+        <w:t>of</w:t>
+      </w:r>
+      <w:r>
+        <w:t xml:space="preserve"> of Concepts</w:t>
+      </w:r>
+    </w:p>
+    <w:p/>
+    <w:p>
+      <w:pPr>
+        <w:pStyle w:val="Heading3"/>
+      </w:pPr>
+      <w:r>
+        <w:t>Proposal</w:t>
+      </w:r>
+    </w:p>
+    <w:p>
+      <w:hyperlink r:id="rId14" w:history="1">
+        <w:r>
+          <w:rPr>
+            <w:rStyle w:val="Hyperlink"/>
+          </w:rPr>
+          <w:t>https://github.com/andreraica/ScooterRental</w:t>
+        </w:r>
+      </w:hyperlink>
+    </w:p>
+    <w:p/>
+    <w:p>
+      <w:pPr>
+        <w:pStyle w:val="Heading3"/>
+      </w:pPr>
+      <w:r>
+        <w:t>Legacy</w:t>
+      </w:r>
+    </w:p>
+    <w:p>
+      <w:hyperlink r:id="rId15" w:history="1">
+        <w:r>
+          <w:rPr>
+            <w:rStyle w:val="Hyperlink"/>
+          </w:rPr>
+          <w:t>https://github.com/andreraica/ScooterRental/tree/master/legacy</w:t>
+        </w:r>
+      </w:hyperlink>
+    </w:p>
     <w:p/>
     <w:p/>
     <w:sectPr>
@@ -1354,6 +2212,286 @@
     </w:lvl>
   </w:abstractNum>
   <w:abstractNum w:abstractNumId="1" w15:restartNumberingAfterBreak="0">
+    <w:nsid w:val="06E94721"/>
+    <w:multiLevelType w:val="hybridMultilevel"/>
+    <w:tmpl w:val="E3C82BDC"/>
+    <w:lvl w:ilvl="0" w:tplc="DD1051A6">
+      <w:start w:val="1"/>
+      <w:numFmt w:val="bullet"/>
+      <w:lvlText w:val=""/>
+      <w:lvlJc w:val="left"/>
+      <w:pPr>
+        <w:tabs>
+          <w:tab w:val="num" w:pos="720"/>
+        </w:tabs>
+        <w:ind w:left="720" w:hanging="360"/>
+      </w:pPr>
+      <w:rPr>
+        <w:rFonts w:ascii="Wingdings" w:hAnsi="Wingdings" w:hint="default"/>
+      </w:rPr>
+    </w:lvl>
+    <w:lvl w:ilvl="1" w:tplc="B8FA0202" w:tentative="1">
+      <w:start w:val="1"/>
+      <w:numFmt w:val="bullet"/>
+      <w:lvlText w:val=""/>
+      <w:lvlJc w:val="left"/>
+      <w:pPr>
+        <w:tabs>
+          <w:tab w:val="num" w:pos="1440"/>
+        </w:tabs>
+        <w:ind w:left="1440" w:hanging="360"/>
+      </w:pPr>
+      <w:rPr>
+        <w:rFonts w:ascii="Wingdings" w:hAnsi="Wingdings" w:hint="default"/>
+      </w:rPr>
+    </w:lvl>
+    <w:lvl w:ilvl="2" w:tplc="4844BA7E" w:tentative="1">
+      <w:start w:val="1"/>
+      <w:numFmt w:val="bullet"/>
+      <w:lvlText w:val=""/>
+      <w:lvlJc w:val="left"/>
+      <w:pPr>
+        <w:tabs>
+          <w:tab w:val="num" w:pos="2160"/>
+        </w:tabs>
+        <w:ind w:left="2160" w:hanging="360"/>
+      </w:pPr>
+      <w:rPr>
+        <w:rFonts w:ascii="Wingdings" w:hAnsi="Wingdings" w:hint="default"/>
+      </w:rPr>
+    </w:lvl>
+    <w:lvl w:ilvl="3" w:tplc="F858CAEA" w:tentative="1">
+      <w:start w:val="1"/>
+      <w:numFmt w:val="bullet"/>
+      <w:lvlText w:val=""/>
+      <w:lvlJc w:val="left"/>
+      <w:pPr>
+        <w:tabs>
+          <w:tab w:val="num" w:pos="2880"/>
+        </w:tabs>
+        <w:ind w:left="2880" w:hanging="360"/>
+      </w:pPr>
+      <w:rPr>
+        <w:rFonts w:ascii="Wingdings" w:hAnsi="Wingdings" w:hint="default"/>
+      </w:rPr>
+    </w:lvl>
+    <w:lvl w:ilvl="4" w:tplc="0CD4858C" w:tentative="1">
+      <w:start w:val="1"/>
+      <w:numFmt w:val="bullet"/>
+      <w:lvlText w:val=""/>
+      <w:lvlJc w:val="left"/>
+      <w:pPr>
+        <w:tabs>
+          <w:tab w:val="num" w:pos="3600"/>
+        </w:tabs>
+        <w:ind w:left="3600" w:hanging="360"/>
+      </w:pPr>
+      <w:rPr>
+        <w:rFonts w:ascii="Wingdings" w:hAnsi="Wingdings" w:hint="default"/>
+      </w:rPr>
+    </w:lvl>
+    <w:lvl w:ilvl="5" w:tplc="CBEC9E50" w:tentative="1">
+      <w:start w:val="1"/>
+      <w:numFmt w:val="bullet"/>
+      <w:lvlText w:val=""/>
+      <w:lvlJc w:val="left"/>
+      <w:pPr>
+        <w:tabs>
+          <w:tab w:val="num" w:pos="4320"/>
+        </w:tabs>
+        <w:ind w:left="4320" w:hanging="360"/>
+      </w:pPr>
+      <w:rPr>
+        <w:rFonts w:ascii="Wingdings" w:hAnsi="Wingdings" w:hint="default"/>
+      </w:rPr>
+    </w:lvl>
+    <w:lvl w:ilvl="6" w:tplc="CC5A1B2C" w:tentative="1">
+      <w:start w:val="1"/>
+      <w:numFmt w:val="bullet"/>
+      <w:lvlText w:val=""/>
+      <w:lvlJc w:val="left"/>
+      <w:pPr>
+        <w:tabs>
+          <w:tab w:val="num" w:pos="5040"/>
+        </w:tabs>
+        <w:ind w:left="5040" w:hanging="360"/>
+      </w:pPr>
+      <w:rPr>
+        <w:rFonts w:ascii="Wingdings" w:hAnsi="Wingdings" w:hint="default"/>
+      </w:rPr>
+    </w:lvl>
+    <w:lvl w:ilvl="7" w:tplc="D0BE9EAC" w:tentative="1">
+      <w:start w:val="1"/>
+      <w:numFmt w:val="bullet"/>
+      <w:lvlText w:val=""/>
+      <w:lvlJc w:val="left"/>
+      <w:pPr>
+        <w:tabs>
+          <w:tab w:val="num" w:pos="5760"/>
+        </w:tabs>
+        <w:ind w:left="5760" w:hanging="360"/>
+      </w:pPr>
+      <w:rPr>
+        <w:rFonts w:ascii="Wingdings" w:hAnsi="Wingdings" w:hint="default"/>
+      </w:rPr>
+    </w:lvl>
+    <w:lvl w:ilvl="8" w:tplc="D0781590" w:tentative="1">
+      <w:start w:val="1"/>
+      <w:numFmt w:val="bullet"/>
+      <w:lvlText w:val=""/>
+      <w:lvlJc w:val="left"/>
+      <w:pPr>
+        <w:tabs>
+          <w:tab w:val="num" w:pos="6480"/>
+        </w:tabs>
+        <w:ind w:left="6480" w:hanging="360"/>
+      </w:pPr>
+      <w:rPr>
+        <w:rFonts w:ascii="Wingdings" w:hAnsi="Wingdings" w:hint="default"/>
+      </w:rPr>
+    </w:lvl>
+  </w:abstractNum>
+  <w:abstractNum w:abstractNumId="2" w15:restartNumberingAfterBreak="0">
+    <w:nsid w:val="0D3A2523"/>
+    <w:multiLevelType w:val="hybridMultilevel"/>
+    <w:tmpl w:val="C506066A"/>
+    <w:lvl w:ilvl="0" w:tplc="5C42C8D6">
+      <w:start w:val="1"/>
+      <w:numFmt w:val="bullet"/>
+      <w:lvlText w:val=""/>
+      <w:lvlJc w:val="left"/>
+      <w:pPr>
+        <w:tabs>
+          <w:tab w:val="num" w:pos="720"/>
+        </w:tabs>
+        <w:ind w:left="720" w:hanging="360"/>
+      </w:pPr>
+      <w:rPr>
+        <w:rFonts w:ascii="Wingdings" w:hAnsi="Wingdings" w:hint="default"/>
+      </w:rPr>
+    </w:lvl>
+    <w:lvl w:ilvl="1" w:tplc="46627A22" w:tentative="1">
+      <w:start w:val="1"/>
+      <w:numFmt w:val="bullet"/>
+      <w:lvlText w:val=""/>
+      <w:lvlJc w:val="left"/>
+      <w:pPr>
+        <w:tabs>
+          <w:tab w:val="num" w:pos="1440"/>
+        </w:tabs>
+        <w:ind w:left="1440" w:hanging="360"/>
+      </w:pPr>
+      <w:rPr>
+        <w:rFonts w:ascii="Wingdings" w:hAnsi="Wingdings" w:hint="default"/>
+      </w:rPr>
+    </w:lvl>
+    <w:lvl w:ilvl="2" w:tplc="EEF03710" w:tentative="1">
+      <w:start w:val="1"/>
+      <w:numFmt w:val="bullet"/>
+      <w:lvlText w:val=""/>
+      <w:lvlJc w:val="left"/>
+      <w:pPr>
+        <w:tabs>
+          <w:tab w:val="num" w:pos="2160"/>
+        </w:tabs>
+        <w:ind w:left="2160" w:hanging="360"/>
+      </w:pPr>
+      <w:rPr>
+        <w:rFonts w:ascii="Wingdings" w:hAnsi="Wingdings" w:hint="default"/>
+      </w:rPr>
+    </w:lvl>
+    <w:lvl w:ilvl="3" w:tplc="D5687A0C" w:tentative="1">
+      <w:start w:val="1"/>
+      <w:numFmt w:val="bullet"/>
+      <w:lvlText w:val=""/>
+      <w:lvlJc w:val="left"/>
+      <w:pPr>
+        <w:tabs>
+          <w:tab w:val="num" w:pos="2880"/>
+        </w:tabs>
+        <w:ind w:left="2880" w:hanging="360"/>
+      </w:pPr>
+      <w:rPr>
+        <w:rFonts w:ascii="Wingdings" w:hAnsi="Wingdings" w:hint="default"/>
+      </w:rPr>
+    </w:lvl>
+    <w:lvl w:ilvl="4" w:tplc="ABF2EE7A" w:tentative="1">
+      <w:start w:val="1"/>
+      <w:numFmt w:val="bullet"/>
+      <w:lvlText w:val=""/>
+      <w:lvlJc w:val="left"/>
+      <w:pPr>
+        <w:tabs>
+          <w:tab w:val="num" w:pos="3600"/>
+        </w:tabs>
+        <w:ind w:left="3600" w:hanging="360"/>
+      </w:pPr>
+      <w:rPr>
+        <w:rFonts w:ascii="Wingdings" w:hAnsi="Wingdings" w:hint="default"/>
+      </w:rPr>
+    </w:lvl>
+    <w:lvl w:ilvl="5" w:tplc="53EAA208" w:tentative="1">
+      <w:start w:val="1"/>
+      <w:numFmt w:val="bullet"/>
+      <w:lvlText w:val=""/>
+      <w:lvlJc w:val="left"/>
+      <w:pPr>
+        <w:tabs>
+          <w:tab w:val="num" w:pos="4320"/>
+        </w:tabs>
+        <w:ind w:left="4320" w:hanging="360"/>
+      </w:pPr>
+      <w:rPr>
+        <w:rFonts w:ascii="Wingdings" w:hAnsi="Wingdings" w:hint="default"/>
+      </w:rPr>
+    </w:lvl>
+    <w:lvl w:ilvl="6" w:tplc="BE14A530" w:tentative="1">
+      <w:start w:val="1"/>
+      <w:numFmt w:val="bullet"/>
+      <w:lvlText w:val=""/>
+      <w:lvlJc w:val="left"/>
+      <w:pPr>
+        <w:tabs>
+          <w:tab w:val="num" w:pos="5040"/>
+        </w:tabs>
+        <w:ind w:left="5040" w:hanging="360"/>
+      </w:pPr>
+      <w:rPr>
+        <w:rFonts w:ascii="Wingdings" w:hAnsi="Wingdings" w:hint="default"/>
+      </w:rPr>
+    </w:lvl>
+    <w:lvl w:ilvl="7" w:tplc="9250868C" w:tentative="1">
+      <w:start w:val="1"/>
+      <w:numFmt w:val="bullet"/>
+      <w:lvlText w:val=""/>
+      <w:lvlJc w:val="left"/>
+      <w:pPr>
+        <w:tabs>
+          <w:tab w:val="num" w:pos="5760"/>
+        </w:tabs>
+        <w:ind w:left="5760" w:hanging="360"/>
+      </w:pPr>
+      <w:rPr>
+        <w:rFonts w:ascii="Wingdings" w:hAnsi="Wingdings" w:hint="default"/>
+      </w:rPr>
+    </w:lvl>
+    <w:lvl w:ilvl="8" w:tplc="337A26FE" w:tentative="1">
+      <w:start w:val="1"/>
+      <w:numFmt w:val="bullet"/>
+      <w:lvlText w:val=""/>
+      <w:lvlJc w:val="left"/>
+      <w:pPr>
+        <w:tabs>
+          <w:tab w:val="num" w:pos="6480"/>
+        </w:tabs>
+        <w:ind w:left="6480" w:hanging="360"/>
+      </w:pPr>
+      <w:rPr>
+        <w:rFonts w:ascii="Wingdings" w:hAnsi="Wingdings" w:hint="default"/>
+      </w:rPr>
+    </w:lvl>
+  </w:abstractNum>
+  <w:abstractNum w:abstractNumId="3" w15:restartNumberingAfterBreak="0">
     <w:nsid w:val="0D59340D"/>
     <w:multiLevelType w:val="hybridMultilevel"/>
     <w:tmpl w:val="0ABAD5D2"/>
@@ -1466,10 +2604,10 @@
       </w:rPr>
     </w:lvl>
   </w:abstractNum>
-  <w:abstractNum w:abstractNumId="2" w15:restartNumberingAfterBreak="0">
+  <w:abstractNum w:abstractNumId="4" w15:restartNumberingAfterBreak="0">
     <w:nsid w:val="10E02403"/>
     <w:multiLevelType w:val="hybridMultilevel"/>
-    <w:tmpl w:val="AE18427C"/>
+    <w:tmpl w:val="7854BD66"/>
     <w:lvl w:ilvl="0" w:tplc="04090001">
       <w:start w:val="1"/>
       <w:numFmt w:val="bullet"/>
@@ -1579,7 +2717,7 @@
       </w:rPr>
     </w:lvl>
   </w:abstractNum>
-  <w:abstractNum w:abstractNumId="3" w15:restartNumberingAfterBreak="0">
+  <w:abstractNum w:abstractNumId="5" w15:restartNumberingAfterBreak="0">
     <w:nsid w:val="17AC62A4"/>
     <w:multiLevelType w:val="hybridMultilevel"/>
     <w:tmpl w:val="CEAC4758"/>
@@ -1692,7 +2830,7 @@
       </w:rPr>
     </w:lvl>
   </w:abstractNum>
-  <w:abstractNum w:abstractNumId="4" w15:restartNumberingAfterBreak="0">
+  <w:abstractNum w:abstractNumId="6" w15:restartNumberingAfterBreak="0">
     <w:nsid w:val="20773699"/>
     <w:multiLevelType w:val="hybridMultilevel"/>
     <w:tmpl w:val="01CE9D9E"/>
@@ -1708,7 +2846,7 @@
         <w:rFonts w:ascii="Wingdings" w:hAnsi="Wingdings" w:hint="default"/>
       </w:rPr>
     </w:lvl>
-    <w:lvl w:ilvl="1" w:tplc="04090003" w:tentative="1">
+    <w:lvl w:ilvl="1" w:tplc="04090003">
       <w:start w:val="1"/>
       <w:numFmt w:val="bullet"/>
       <w:lvlText w:val="o"/>
@@ -1805,7 +2943,7 @@
       </w:rPr>
     </w:lvl>
   </w:abstractNum>
-  <w:abstractNum w:abstractNumId="5" w15:restartNumberingAfterBreak="0">
+  <w:abstractNum w:abstractNumId="7" w15:restartNumberingAfterBreak="0">
     <w:nsid w:val="20EB02DC"/>
     <w:multiLevelType w:val="hybridMultilevel"/>
     <w:tmpl w:val="E72C2D1A"/>
@@ -1918,10 +3056,236 @@
       </w:rPr>
     </w:lvl>
   </w:abstractNum>
-  <w:abstractNum w:abstractNumId="6" w15:restartNumberingAfterBreak="0">
+  <w:abstractNum w:abstractNumId="8" w15:restartNumberingAfterBreak="0">
+    <w:nsid w:val="2C48018C"/>
+    <w:multiLevelType w:val="hybridMultilevel"/>
+    <w:tmpl w:val="7BC246C4"/>
+    <w:lvl w:ilvl="0" w:tplc="04090001">
+      <w:start w:val="1"/>
+      <w:numFmt w:val="bullet"/>
+      <w:lvlText w:val=""/>
+      <w:lvlJc w:val="left"/>
+      <w:pPr>
+        <w:ind w:left="720" w:hanging="360"/>
+      </w:pPr>
+      <w:rPr>
+        <w:rFonts w:ascii="Symbol" w:hAnsi="Symbol" w:hint="default"/>
+      </w:rPr>
+    </w:lvl>
+    <w:lvl w:ilvl="1" w:tplc="0409000D">
+      <w:start w:val="1"/>
+      <w:numFmt w:val="bullet"/>
+      <w:lvlText w:val=""/>
+      <w:lvlJc w:val="left"/>
+      <w:pPr>
+        <w:ind w:left="1440" w:hanging="360"/>
+      </w:pPr>
+      <w:rPr>
+        <w:rFonts w:ascii="Wingdings" w:hAnsi="Wingdings" w:hint="default"/>
+      </w:rPr>
+    </w:lvl>
+    <w:lvl w:ilvl="2" w:tplc="04090005" w:tentative="1">
+      <w:start w:val="1"/>
+      <w:numFmt w:val="bullet"/>
+      <w:lvlText w:val=""/>
+      <w:lvlJc w:val="left"/>
+      <w:pPr>
+        <w:ind w:left="2160" w:hanging="360"/>
+      </w:pPr>
+      <w:rPr>
+        <w:rFonts w:ascii="Wingdings" w:hAnsi="Wingdings" w:hint="default"/>
+      </w:rPr>
+    </w:lvl>
+    <w:lvl w:ilvl="3" w:tplc="04090001" w:tentative="1">
+      <w:start w:val="1"/>
+      <w:numFmt w:val="bullet"/>
+      <w:lvlText w:val=""/>
+      <w:lvlJc w:val="left"/>
+      <w:pPr>
+        <w:ind w:left="2880" w:hanging="360"/>
+      </w:pPr>
+      <w:rPr>
+        <w:rFonts w:ascii="Symbol" w:hAnsi="Symbol" w:hint="default"/>
+      </w:rPr>
+    </w:lvl>
+    <w:lvl w:ilvl="4" w:tplc="04090003" w:tentative="1">
+      <w:start w:val="1"/>
+      <w:numFmt w:val="bullet"/>
+      <w:lvlText w:val="o"/>
+      <w:lvlJc w:val="left"/>
+      <w:pPr>
+        <w:ind w:left="3600" w:hanging="360"/>
+      </w:pPr>
+      <w:rPr>
+        <w:rFonts w:ascii="Courier New" w:hAnsi="Courier New" w:cs="Courier New" w:hint="default"/>
+      </w:rPr>
+    </w:lvl>
+    <w:lvl w:ilvl="5" w:tplc="04090005" w:tentative="1">
+      <w:start w:val="1"/>
+      <w:numFmt w:val="bullet"/>
+      <w:lvlText w:val=""/>
+      <w:lvlJc w:val="left"/>
+      <w:pPr>
+        <w:ind w:left="4320" w:hanging="360"/>
+      </w:pPr>
+      <w:rPr>
+        <w:rFonts w:ascii="Wingdings" w:hAnsi="Wingdings" w:hint="default"/>
+      </w:rPr>
+    </w:lvl>
+    <w:lvl w:ilvl="6" w:tplc="04090001" w:tentative="1">
+      <w:start w:val="1"/>
+      <w:numFmt w:val="bullet"/>
+      <w:lvlText w:val=""/>
+      <w:lvlJc w:val="left"/>
+      <w:pPr>
+        <w:ind w:left="5040" w:hanging="360"/>
+      </w:pPr>
+      <w:rPr>
+        <w:rFonts w:ascii="Symbol" w:hAnsi="Symbol" w:hint="default"/>
+      </w:rPr>
+    </w:lvl>
+    <w:lvl w:ilvl="7" w:tplc="04090003" w:tentative="1">
+      <w:start w:val="1"/>
+      <w:numFmt w:val="bullet"/>
+      <w:lvlText w:val="o"/>
+      <w:lvlJc w:val="left"/>
+      <w:pPr>
+        <w:ind w:left="5760" w:hanging="360"/>
+      </w:pPr>
+      <w:rPr>
+        <w:rFonts w:ascii="Courier New" w:hAnsi="Courier New" w:cs="Courier New" w:hint="default"/>
+      </w:rPr>
+    </w:lvl>
+    <w:lvl w:ilvl="8" w:tplc="04090005" w:tentative="1">
+      <w:start w:val="1"/>
+      <w:numFmt w:val="bullet"/>
+      <w:lvlText w:val=""/>
+      <w:lvlJc w:val="left"/>
+      <w:pPr>
+        <w:ind w:left="6480" w:hanging="360"/>
+      </w:pPr>
+      <w:rPr>
+        <w:rFonts w:ascii="Wingdings" w:hAnsi="Wingdings" w:hint="default"/>
+      </w:rPr>
+    </w:lvl>
+  </w:abstractNum>
+  <w:abstractNum w:abstractNumId="9" w15:restartNumberingAfterBreak="0">
+    <w:nsid w:val="3D065854"/>
+    <w:multiLevelType w:val="hybridMultilevel"/>
+    <w:tmpl w:val="7CAE9846"/>
+    <w:lvl w:ilvl="0" w:tplc="0409000D">
+      <w:start w:val="1"/>
+      <w:numFmt w:val="bullet"/>
+      <w:lvlText w:val=""/>
+      <w:lvlJc w:val="left"/>
+      <w:pPr>
+        <w:ind w:left="1440" w:hanging="360"/>
+      </w:pPr>
+      <w:rPr>
+        <w:rFonts w:ascii="Wingdings" w:hAnsi="Wingdings" w:hint="default"/>
+      </w:rPr>
+    </w:lvl>
+    <w:lvl w:ilvl="1" w:tplc="04090003" w:tentative="1">
+      <w:start w:val="1"/>
+      <w:numFmt w:val="bullet"/>
+      <w:lvlText w:val="o"/>
+      <w:lvlJc w:val="left"/>
+      <w:pPr>
+        <w:ind w:left="2160" w:hanging="360"/>
+      </w:pPr>
+      <w:rPr>
+        <w:rFonts w:ascii="Courier New" w:hAnsi="Courier New" w:cs="Courier New" w:hint="default"/>
+      </w:rPr>
+    </w:lvl>
+    <w:lvl w:ilvl="2" w:tplc="04090005" w:tentative="1">
+      <w:start w:val="1"/>
+      <w:numFmt w:val="bullet"/>
+      <w:lvlText w:val=""/>
+      <w:lvlJc w:val="left"/>
+      <w:pPr>
+        <w:ind w:left="2880" w:hanging="360"/>
+      </w:pPr>
+      <w:rPr>
+        <w:rFonts w:ascii="Wingdings" w:hAnsi="Wingdings" w:hint="default"/>
+      </w:rPr>
+    </w:lvl>
+    <w:lvl w:ilvl="3" w:tplc="04090001" w:tentative="1">
+      <w:start w:val="1"/>
+      <w:numFmt w:val="bullet"/>
+      <w:lvlText w:val=""/>
+      <w:lvlJc w:val="left"/>
+      <w:pPr>
+        <w:ind w:left="3600" w:hanging="360"/>
+      </w:pPr>
+      <w:rPr>
+        <w:rFonts w:ascii="Symbol" w:hAnsi="Symbol" w:hint="default"/>
+      </w:rPr>
+    </w:lvl>
+    <w:lvl w:ilvl="4" w:tplc="04090003" w:tentative="1">
+      <w:start w:val="1"/>
+      <w:numFmt w:val="bullet"/>
+      <w:lvlText w:val="o"/>
+      <w:lvlJc w:val="left"/>
+      <w:pPr>
+        <w:ind w:left="4320" w:hanging="360"/>
+      </w:pPr>
+      <w:rPr>
+        <w:rFonts w:ascii="Courier New" w:hAnsi="Courier New" w:cs="Courier New" w:hint="default"/>
+      </w:rPr>
+    </w:lvl>
+    <w:lvl w:ilvl="5" w:tplc="04090005" w:tentative="1">
+      <w:start w:val="1"/>
+      <w:numFmt w:val="bullet"/>
+      <w:lvlText w:val=""/>
+      <w:lvlJc w:val="left"/>
+      <w:pPr>
+        <w:ind w:left="5040" w:hanging="360"/>
+      </w:pPr>
+      <w:rPr>
+        <w:rFonts w:ascii="Wingdings" w:hAnsi="Wingdings" w:hint="default"/>
+      </w:rPr>
+    </w:lvl>
+    <w:lvl w:ilvl="6" w:tplc="04090001" w:tentative="1">
+      <w:start w:val="1"/>
+      <w:numFmt w:val="bullet"/>
+      <w:lvlText w:val=""/>
+      <w:lvlJc w:val="left"/>
+      <w:pPr>
+        <w:ind w:left="5760" w:hanging="360"/>
+      </w:pPr>
+      <w:rPr>
+        <w:rFonts w:ascii="Symbol" w:hAnsi="Symbol" w:hint="default"/>
+      </w:rPr>
+    </w:lvl>
+    <w:lvl w:ilvl="7" w:tplc="04090003" w:tentative="1">
+      <w:start w:val="1"/>
+      <w:numFmt w:val="bullet"/>
+      <w:lvlText w:val="o"/>
+      <w:lvlJc w:val="left"/>
+      <w:pPr>
+        <w:ind w:left="6480" w:hanging="360"/>
+      </w:pPr>
+      <w:rPr>
+        <w:rFonts w:ascii="Courier New" w:hAnsi="Courier New" w:cs="Courier New" w:hint="default"/>
+      </w:rPr>
+    </w:lvl>
+    <w:lvl w:ilvl="8" w:tplc="04090005" w:tentative="1">
+      <w:start w:val="1"/>
+      <w:numFmt w:val="bullet"/>
+      <w:lvlText w:val=""/>
+      <w:lvlJc w:val="left"/>
+      <w:pPr>
+        <w:ind w:left="7200" w:hanging="360"/>
+      </w:pPr>
+      <w:rPr>
+        <w:rFonts w:ascii="Wingdings" w:hAnsi="Wingdings" w:hint="default"/>
+      </w:rPr>
+    </w:lvl>
+  </w:abstractNum>
+  <w:abstractNum w:abstractNumId="10" w15:restartNumberingAfterBreak="0">
     <w:nsid w:val="43875D64"/>
     <w:multiLevelType w:val="hybridMultilevel"/>
-    <w:tmpl w:val="70108B64"/>
+    <w:tmpl w:val="158E61D8"/>
     <w:lvl w:ilvl="0" w:tplc="04090001">
       <w:start w:val="1"/>
       <w:numFmt w:val="bullet"/>
@@ -1934,90 +3298,90 @@
         <w:rFonts w:ascii="Symbol" w:hAnsi="Symbol" w:hint="default"/>
       </w:rPr>
     </w:lvl>
-    <w:lvl w:ilvl="1" w:tplc="04090003">
+    <w:lvl w:ilvl="1" w:tplc="0409000D">
+      <w:start w:val="1"/>
+      <w:numFmt w:val="bullet"/>
+      <w:lvlText w:val=""/>
+      <w:lvlJc w:val="left"/>
+      <w:pPr>
+        <w:ind w:left="1440" w:hanging="360"/>
+      </w:pPr>
+      <w:rPr>
+        <w:rFonts w:ascii="Wingdings" w:hAnsi="Wingdings" w:hint="default"/>
+      </w:rPr>
+    </w:lvl>
+    <w:lvl w:ilvl="2" w:tplc="04090005" w:tentative="1">
+      <w:start w:val="1"/>
+      <w:numFmt w:val="bullet"/>
+      <w:lvlText w:val=""/>
+      <w:lvlJc w:val="left"/>
+      <w:pPr>
+        <w:ind w:left="2160" w:hanging="360"/>
+      </w:pPr>
+      <w:rPr>
+        <w:rFonts w:ascii="Wingdings" w:hAnsi="Wingdings" w:hint="default"/>
+      </w:rPr>
+    </w:lvl>
+    <w:lvl w:ilvl="3" w:tplc="04090001" w:tentative="1">
+      <w:start w:val="1"/>
+      <w:numFmt w:val="bullet"/>
+      <w:lvlText w:val=""/>
+      <w:lvlJc w:val="left"/>
+      <w:pPr>
+        <w:ind w:left="2880" w:hanging="360"/>
+      </w:pPr>
+      <w:rPr>
+        <w:rFonts w:ascii="Symbol" w:hAnsi="Symbol" w:hint="default"/>
+      </w:rPr>
+    </w:lvl>
+    <w:lvl w:ilvl="4" w:tplc="04090003" w:tentative="1">
       <w:start w:val="1"/>
       <w:numFmt w:val="bullet"/>
       <w:lvlText w:val="o"/>
       <w:lvlJc w:val="left"/>
       <w:pPr>
-        <w:ind w:left="1440" w:hanging="360"/>
+        <w:ind w:left="3600" w:hanging="360"/>
       </w:pPr>
       <w:rPr>
         <w:rFonts w:ascii="Courier New" w:hAnsi="Courier New" w:cs="Courier New" w:hint="default"/>
       </w:rPr>
     </w:lvl>
-    <w:lvl w:ilvl="2" w:tplc="04090005" w:tentative="1">
-      <w:start w:val="1"/>
-      <w:numFmt w:val="bullet"/>
-      <w:lvlText w:val=""/>
-      <w:lvlJc w:val="left"/>
-      <w:pPr>
-        <w:ind w:left="2160" w:hanging="360"/>
-      </w:pPr>
-      <w:rPr>
-        <w:rFonts w:ascii="Wingdings" w:hAnsi="Wingdings" w:hint="default"/>
-      </w:rPr>
-    </w:lvl>
-    <w:lvl w:ilvl="3" w:tplc="04090001" w:tentative="1">
+    <w:lvl w:ilvl="5" w:tplc="04090005" w:tentative="1">
+      <w:start w:val="1"/>
+      <w:numFmt w:val="bullet"/>
+      <w:lvlText w:val=""/>
+      <w:lvlJc w:val="left"/>
+      <w:pPr>
+        <w:ind w:left="4320" w:hanging="360"/>
+      </w:pPr>
+      <w:rPr>
+        <w:rFonts w:ascii="Wingdings" w:hAnsi="Wingdings" w:hint="default"/>
+      </w:rPr>
+    </w:lvl>
+    <w:lvl w:ilvl="6" w:tplc="04090001" w:tentative="1">
       <w:start w:val="1"/>
       <w:numFmt w:val="bullet"/>
       <w:lvlText w:val=""/>
       <w:lvlJc w:val="left"/>
       <w:pPr>
-        <w:ind w:left="2880" w:hanging="360"/>
+        <w:ind w:left="5040" w:hanging="360"/>
       </w:pPr>
       <w:rPr>
         <w:rFonts w:ascii="Symbol" w:hAnsi="Symbol" w:hint="default"/>
       </w:rPr>
     </w:lvl>
-    <w:lvl w:ilvl="4" w:tplc="04090003" w:tentative="1">
+    <w:lvl w:ilvl="7" w:tplc="04090003" w:tentative="1">
       <w:start w:val="1"/>
       <w:numFmt w:val="bullet"/>
       <w:lvlText w:val="o"/>
       <w:lvlJc w:val="left"/>
       <w:pPr>
-        <w:ind w:left="3600" w:hanging="360"/>
+        <w:ind w:left="5760" w:hanging="360"/>
       </w:pPr>
       <w:rPr>
         <w:rFonts w:ascii="Courier New" w:hAnsi="Courier New" w:cs="Courier New" w:hint="default"/>
       </w:rPr>
     </w:lvl>
-    <w:lvl w:ilvl="5" w:tplc="04090005" w:tentative="1">
-      <w:start w:val="1"/>
-      <w:numFmt w:val="bullet"/>
-      <w:lvlText w:val=""/>
-      <w:lvlJc w:val="left"/>
-      <w:pPr>
-        <w:ind w:left="4320" w:hanging="360"/>
-      </w:pPr>
-      <w:rPr>
-        <w:rFonts w:ascii="Wingdings" w:hAnsi="Wingdings" w:hint="default"/>
-      </w:rPr>
-    </w:lvl>
-    <w:lvl w:ilvl="6" w:tplc="04090001" w:tentative="1">
-      <w:start w:val="1"/>
-      <w:numFmt w:val="bullet"/>
-      <w:lvlText w:val=""/>
-      <w:lvlJc w:val="left"/>
-      <w:pPr>
-        <w:ind w:left="5040" w:hanging="360"/>
-      </w:pPr>
-      <w:rPr>
-        <w:rFonts w:ascii="Symbol" w:hAnsi="Symbol" w:hint="default"/>
-      </w:rPr>
-    </w:lvl>
-    <w:lvl w:ilvl="7" w:tplc="04090003" w:tentative="1">
-      <w:start w:val="1"/>
-      <w:numFmt w:val="bullet"/>
-      <w:lvlText w:val="o"/>
-      <w:lvlJc w:val="left"/>
-      <w:pPr>
-        <w:ind w:left="5760" w:hanging="360"/>
-      </w:pPr>
-      <w:rPr>
-        <w:rFonts w:ascii="Courier New" w:hAnsi="Courier New" w:cs="Courier New" w:hint="default"/>
-      </w:rPr>
-    </w:lvl>
     <w:lvl w:ilvl="8" w:tplc="04090005" w:tentative="1">
       <w:start w:val="1"/>
       <w:numFmt w:val="bullet"/>
@@ -2031,7 +3395,7 @@
       </w:rPr>
     </w:lvl>
   </w:abstractNum>
-  <w:abstractNum w:abstractNumId="7" w15:restartNumberingAfterBreak="0">
+  <w:abstractNum w:abstractNumId="11" w15:restartNumberingAfterBreak="0">
     <w:nsid w:val="43B24338"/>
     <w:multiLevelType w:val="hybridMultilevel"/>
     <w:tmpl w:val="1F986EA8"/>
@@ -2144,7 +3508,120 @@
       </w:rPr>
     </w:lvl>
   </w:abstractNum>
-  <w:abstractNum w:abstractNumId="8" w15:restartNumberingAfterBreak="0">
+  <w:abstractNum w:abstractNumId="12" w15:restartNumberingAfterBreak="0">
+    <w:nsid w:val="4D7B2C76"/>
+    <w:multiLevelType w:val="hybridMultilevel"/>
+    <w:tmpl w:val="E1CE5608"/>
+    <w:lvl w:ilvl="0" w:tplc="0409000B">
+      <w:start w:val="1"/>
+      <w:numFmt w:val="bullet"/>
+      <w:lvlText w:val=""/>
+      <w:lvlJc w:val="left"/>
+      <w:pPr>
+        <w:ind w:left="720" w:hanging="360"/>
+      </w:pPr>
+      <w:rPr>
+        <w:rFonts w:ascii="Wingdings" w:hAnsi="Wingdings" w:hint="default"/>
+      </w:rPr>
+    </w:lvl>
+    <w:lvl w:ilvl="1" w:tplc="04090003" w:tentative="1">
+      <w:start w:val="1"/>
+      <w:numFmt w:val="bullet"/>
+      <w:lvlText w:val="o"/>
+      <w:lvlJc w:val="left"/>
+      <w:pPr>
+        <w:ind w:left="1440" w:hanging="360"/>
+      </w:pPr>
+      <w:rPr>
+        <w:rFonts w:ascii="Courier New" w:hAnsi="Courier New" w:cs="Courier New" w:hint="default"/>
+      </w:rPr>
+    </w:lvl>
+    <w:lvl w:ilvl="2" w:tplc="04090005" w:tentative="1">
+      <w:start w:val="1"/>
+      <w:numFmt w:val="bullet"/>
+      <w:lvlText w:val=""/>
+      <w:lvlJc w:val="left"/>
+      <w:pPr>
+        <w:ind w:left="2160" w:hanging="360"/>
+      </w:pPr>
+      <w:rPr>
+        <w:rFonts w:ascii="Wingdings" w:hAnsi="Wingdings" w:hint="default"/>
+      </w:rPr>
+    </w:lvl>
+    <w:lvl w:ilvl="3" w:tplc="04090001" w:tentative="1">
+      <w:start w:val="1"/>
+      <w:numFmt w:val="bullet"/>
+      <w:lvlText w:val=""/>
+      <w:lvlJc w:val="left"/>
+      <w:pPr>
+        <w:ind w:left="2880" w:hanging="360"/>
+      </w:pPr>
+      <w:rPr>
+        <w:rFonts w:ascii="Symbol" w:hAnsi="Symbol" w:hint="default"/>
+      </w:rPr>
+    </w:lvl>
+    <w:lvl w:ilvl="4" w:tplc="04090003" w:tentative="1">
+      <w:start w:val="1"/>
+      <w:numFmt w:val="bullet"/>
+      <w:lvlText w:val="o"/>
+      <w:lvlJc w:val="left"/>
+      <w:pPr>
+        <w:ind w:left="3600" w:hanging="360"/>
+      </w:pPr>
+      <w:rPr>
+        <w:rFonts w:ascii="Courier New" w:hAnsi="Courier New" w:cs="Courier New" w:hint="default"/>
+      </w:rPr>
+    </w:lvl>
+    <w:lvl w:ilvl="5" w:tplc="04090005" w:tentative="1">
+      <w:start w:val="1"/>
+      <w:numFmt w:val="bullet"/>
+      <w:lvlText w:val=""/>
+      <w:lvlJc w:val="left"/>
+      <w:pPr>
+        <w:ind w:left="4320" w:hanging="360"/>
+      </w:pPr>
+      <w:rPr>
+        <w:rFonts w:ascii="Wingdings" w:hAnsi="Wingdings" w:hint="default"/>
+      </w:rPr>
+    </w:lvl>
+    <w:lvl w:ilvl="6" w:tplc="04090001" w:tentative="1">
+      <w:start w:val="1"/>
+      <w:numFmt w:val="bullet"/>
+      <w:lvlText w:val=""/>
+      <w:lvlJc w:val="left"/>
+      <w:pPr>
+        <w:ind w:left="5040" w:hanging="360"/>
+      </w:pPr>
+      <w:rPr>
+        <w:rFonts w:ascii="Symbol" w:hAnsi="Symbol" w:hint="default"/>
+      </w:rPr>
+    </w:lvl>
+    <w:lvl w:ilvl="7" w:tplc="04090003" w:tentative="1">
+      <w:start w:val="1"/>
+      <w:numFmt w:val="bullet"/>
+      <w:lvlText w:val="o"/>
+      <w:lvlJc w:val="left"/>
+      <w:pPr>
+        <w:ind w:left="5760" w:hanging="360"/>
+      </w:pPr>
+      <w:rPr>
+        <w:rFonts w:ascii="Courier New" w:hAnsi="Courier New" w:cs="Courier New" w:hint="default"/>
+      </w:rPr>
+    </w:lvl>
+    <w:lvl w:ilvl="8" w:tplc="04090005" w:tentative="1">
+      <w:start w:val="1"/>
+      <w:numFmt w:val="bullet"/>
+      <w:lvlText w:val=""/>
+      <w:lvlJc w:val="left"/>
+      <w:pPr>
+        <w:ind w:left="6480" w:hanging="360"/>
+      </w:pPr>
+      <w:rPr>
+        <w:rFonts w:ascii="Wingdings" w:hAnsi="Wingdings" w:hint="default"/>
+      </w:rPr>
+    </w:lvl>
+  </w:abstractNum>
+  <w:abstractNum w:abstractNumId="13" w15:restartNumberingAfterBreak="0">
     <w:nsid w:val="51CB2086"/>
     <w:multiLevelType w:val="hybridMultilevel"/>
     <w:tmpl w:val="E4F2CCD8"/>
@@ -2257,7 +3734,120 @@
       </w:rPr>
     </w:lvl>
   </w:abstractNum>
-  <w:abstractNum w:abstractNumId="9" w15:restartNumberingAfterBreak="0">
+  <w:abstractNum w:abstractNumId="14" w15:restartNumberingAfterBreak="0">
+    <w:nsid w:val="5856222E"/>
+    <w:multiLevelType w:val="hybridMultilevel"/>
+    <w:tmpl w:val="1276A258"/>
+    <w:lvl w:ilvl="0" w:tplc="04090001">
+      <w:start w:val="1"/>
+      <w:numFmt w:val="bullet"/>
+      <w:lvlText w:val=""/>
+      <w:lvlJc w:val="left"/>
+      <w:pPr>
+        <w:ind w:left="720" w:hanging="360"/>
+      </w:pPr>
+      <w:rPr>
+        <w:rFonts w:ascii="Symbol" w:hAnsi="Symbol" w:hint="default"/>
+      </w:rPr>
+    </w:lvl>
+    <w:lvl w:ilvl="1" w:tplc="04090003" w:tentative="1">
+      <w:start w:val="1"/>
+      <w:numFmt w:val="bullet"/>
+      <w:lvlText w:val="o"/>
+      <w:lvlJc w:val="left"/>
+      <w:pPr>
+        <w:ind w:left="1440" w:hanging="360"/>
+      </w:pPr>
+      <w:rPr>
+        <w:rFonts w:ascii="Courier New" w:hAnsi="Courier New" w:cs="Courier New" w:hint="default"/>
+      </w:rPr>
+    </w:lvl>
+    <w:lvl w:ilvl="2" w:tplc="04090005" w:tentative="1">
+      <w:start w:val="1"/>
+      <w:numFmt w:val="bullet"/>
+      <w:lvlText w:val=""/>
+      <w:lvlJc w:val="left"/>
+      <w:pPr>
+        <w:ind w:left="2160" w:hanging="360"/>
+      </w:pPr>
+      <w:rPr>
+        <w:rFonts w:ascii="Wingdings" w:hAnsi="Wingdings" w:hint="default"/>
+      </w:rPr>
+    </w:lvl>
+    <w:lvl w:ilvl="3" w:tplc="04090001" w:tentative="1">
+      <w:start w:val="1"/>
+      <w:numFmt w:val="bullet"/>
+      <w:lvlText w:val=""/>
+      <w:lvlJc w:val="left"/>
+      <w:pPr>
+        <w:ind w:left="2880" w:hanging="360"/>
+      </w:pPr>
+      <w:rPr>
+        <w:rFonts w:ascii="Symbol" w:hAnsi="Symbol" w:hint="default"/>
+      </w:rPr>
+    </w:lvl>
+    <w:lvl w:ilvl="4" w:tplc="04090003" w:tentative="1">
+      <w:start w:val="1"/>
+      <w:numFmt w:val="bullet"/>
+      <w:lvlText w:val="o"/>
+      <w:lvlJc w:val="left"/>
+      <w:pPr>
+        <w:ind w:left="3600" w:hanging="360"/>
+      </w:pPr>
+      <w:rPr>
+        <w:rFonts w:ascii="Courier New" w:hAnsi="Courier New" w:cs="Courier New" w:hint="default"/>
+      </w:rPr>
+    </w:lvl>
+    <w:lvl w:ilvl="5" w:tplc="04090005" w:tentative="1">
+      <w:start w:val="1"/>
+      <w:numFmt w:val="bullet"/>
+      <w:lvlText w:val=""/>
+      <w:lvlJc w:val="left"/>
+      <w:pPr>
+        <w:ind w:left="4320" w:hanging="360"/>
+      </w:pPr>
+      <w:rPr>
+        <w:rFonts w:ascii="Wingdings" w:hAnsi="Wingdings" w:hint="default"/>
+      </w:rPr>
+    </w:lvl>
+    <w:lvl w:ilvl="6" w:tplc="04090001" w:tentative="1">
+      <w:start w:val="1"/>
+      <w:numFmt w:val="bullet"/>
+      <w:lvlText w:val=""/>
+      <w:lvlJc w:val="left"/>
+      <w:pPr>
+        <w:ind w:left="5040" w:hanging="360"/>
+      </w:pPr>
+      <w:rPr>
+        <w:rFonts w:ascii="Symbol" w:hAnsi="Symbol" w:hint="default"/>
+      </w:rPr>
+    </w:lvl>
+    <w:lvl w:ilvl="7" w:tplc="04090003" w:tentative="1">
+      <w:start w:val="1"/>
+      <w:numFmt w:val="bullet"/>
+      <w:lvlText w:val="o"/>
+      <w:lvlJc w:val="left"/>
+      <w:pPr>
+        <w:ind w:left="5760" w:hanging="360"/>
+      </w:pPr>
+      <w:rPr>
+        <w:rFonts w:ascii="Courier New" w:hAnsi="Courier New" w:cs="Courier New" w:hint="default"/>
+      </w:rPr>
+    </w:lvl>
+    <w:lvl w:ilvl="8" w:tplc="04090005" w:tentative="1">
+      <w:start w:val="1"/>
+      <w:numFmt w:val="bullet"/>
+      <w:lvlText w:val=""/>
+      <w:lvlJc w:val="left"/>
+      <w:pPr>
+        <w:ind w:left="6480" w:hanging="360"/>
+      </w:pPr>
+      <w:rPr>
+        <w:rFonts w:ascii="Wingdings" w:hAnsi="Wingdings" w:hint="default"/>
+      </w:rPr>
+    </w:lvl>
+  </w:abstractNum>
+  <w:abstractNum w:abstractNumId="15" w15:restartNumberingAfterBreak="0">
     <w:nsid w:val="60C073F0"/>
     <w:multiLevelType w:val="hybridMultilevel"/>
     <w:tmpl w:val="0CE618EE"/>
@@ -2370,7 +3960,7 @@
       </w:rPr>
     </w:lvl>
   </w:abstractNum>
-  <w:abstractNum w:abstractNumId="10" w15:restartNumberingAfterBreak="0">
+  <w:abstractNum w:abstractNumId="16" w15:restartNumberingAfterBreak="0">
     <w:nsid w:val="624836A0"/>
     <w:multiLevelType w:val="hybridMultilevel"/>
     <w:tmpl w:val="A4725428"/>
@@ -2483,7 +4073,7 @@
       </w:rPr>
     </w:lvl>
   </w:abstractNum>
-  <w:abstractNum w:abstractNumId="11" w15:restartNumberingAfterBreak="0">
+  <w:abstractNum w:abstractNumId="17" w15:restartNumberingAfterBreak="0">
     <w:nsid w:val="65293149"/>
     <w:multiLevelType w:val="hybridMultilevel"/>
     <w:tmpl w:val="DCE85096"/>
@@ -2569,7 +4159,7 @@
       </w:pPr>
     </w:lvl>
   </w:abstractNum>
-  <w:abstractNum w:abstractNumId="12" w15:restartNumberingAfterBreak="0">
+  <w:abstractNum w:abstractNumId="18" w15:restartNumberingAfterBreak="0">
     <w:nsid w:val="781F15CA"/>
     <w:multiLevelType w:val="hybridMultilevel"/>
     <w:tmpl w:val="490016D8"/>
@@ -2683,43 +4273,61 @@
     </w:lvl>
   </w:abstractNum>
   <w:num w:numId="1">
-    <w:abstractNumId w:val="5"/>
+    <w:abstractNumId w:val="7"/>
   </w:num>
   <w:num w:numId="2">
-    <w:abstractNumId w:val="9"/>
+    <w:abstractNumId w:val="15"/>
   </w:num>
   <w:num w:numId="3">
-    <w:abstractNumId w:val="8"/>
+    <w:abstractNumId w:val="13"/>
   </w:num>
   <w:num w:numId="4">
-    <w:abstractNumId w:val="12"/>
+    <w:abstractNumId w:val="18"/>
   </w:num>
   <w:num w:numId="5">
-    <w:abstractNumId w:val="1"/>
+    <w:abstractNumId w:val="3"/>
   </w:num>
   <w:num w:numId="6">
     <w:abstractNumId w:val="0"/>
   </w:num>
   <w:num w:numId="7">
+    <w:abstractNumId w:val="17"/>
+  </w:num>
+  <w:num w:numId="8">
+    <w:abstractNumId w:val="4"/>
+  </w:num>
+  <w:num w:numId="9">
+    <w:abstractNumId w:val="16"/>
+  </w:num>
+  <w:num w:numId="10">
     <w:abstractNumId w:val="11"/>
   </w:num>
-  <w:num w:numId="8">
-    <w:abstractNumId w:val="2"/>
+  <w:num w:numId="11">
+    <w:abstractNumId w:val="5"/>
   </w:num>
-  <w:num w:numId="9">
+  <w:num w:numId="12">
+    <w:abstractNumId w:val="6"/>
+  </w:num>
+  <w:num w:numId="13">
     <w:abstractNumId w:val="10"/>
   </w:num>
-  <w:num w:numId="10">
-    <w:abstractNumId w:val="7"/>
+  <w:num w:numId="14">
+    <w:abstractNumId w:val="8"/>
   </w:num>
-  <w:num w:numId="11">
-    <w:abstractNumId w:val="3"/>
+  <w:num w:numId="15">
+    <w:abstractNumId w:val="9"/>
   </w:num>
-  <w:num w:numId="12">
-    <w:abstractNumId w:val="4"/>
+  <w:num w:numId="16">
+    <w:abstractNumId w:val="12"/>
   </w:num>
-  <w:num w:numId="13">
-    <w:abstractNumId w:val="6"/>
+  <w:num w:numId="17">
+    <w:abstractNumId w:val="14"/>
+  </w:num>
+  <w:num w:numId="18">
+    <w:abstractNumId w:val="1"/>
+  </w:num>
+  <w:num w:numId="19">
+    <w:abstractNumId w:val="2"/>
   </w:num>
 </w:numbering>
 </file>
@@ -3186,7 +4794,6 @@
   <w:style w:type="character" w:default="1" w:styleId="DefaultParagraphFont">
     <w:name w:val="Default Paragraph Font"/>
     <w:uiPriority w:val="1"/>
-    <w:semiHidden/>
     <w:unhideWhenUsed/>
   </w:style>
   <w:style w:type="table" w:default="1" w:styleId="TableNormal">
@@ -3343,6 +4950,156 @@
         <w:insideV w:val="single" w:sz="4" w:space="0" w:color="auto"/>
       </w:tblBorders>
     </w:tblPr>
+  </w:style>
+  <w:style w:type="table" w:styleId="GridTable7Colorful-Accent5">
+    <w:name w:val="Grid Table 7 Colorful Accent 5"/>
+    <w:basedOn w:val="TableNormal"/>
+    <w:uiPriority w:val="52"/>
+    <w:rsid w:val="00380997"/>
+    <w:pPr>
+      <w:spacing w:after="0" w:line="240" w:lineRule="auto"/>
+    </w:pPr>
+    <w:rPr>
+      <w:color w:val="2F5496" w:themeColor="accent5" w:themeShade="BF"/>
+    </w:rPr>
+    <w:tblPr>
+      <w:tblStyleRowBandSize w:val="1"/>
+      <w:tblStyleColBandSize w:val="1"/>
+      <w:tblBorders>
+        <w:top w:val="single" w:sz="4" w:space="0" w:color="8EAADB" w:themeColor="accent5" w:themeTint="99"/>
+        <w:left w:val="single" w:sz="4" w:space="0" w:color="8EAADB" w:themeColor="accent5" w:themeTint="99"/>
+        <w:bottom w:val="single" w:sz="4" w:space="0" w:color="8EAADB" w:themeColor="accent5" w:themeTint="99"/>
+        <w:right w:val="single" w:sz="4" w:space="0" w:color="8EAADB" w:themeColor="accent5" w:themeTint="99"/>
+        <w:insideH w:val="single" w:sz="4" w:space="0" w:color="8EAADB" w:themeColor="accent5" w:themeTint="99"/>
+        <w:insideV w:val="single" w:sz="4" w:space="0" w:color="8EAADB" w:themeColor="accent5" w:themeTint="99"/>
+      </w:tblBorders>
+    </w:tblPr>
+    <w:tblStylePr w:type="firstRow">
+      <w:rPr>
+        <w:b/>
+        <w:bCs/>
+      </w:rPr>
+      <w:tblPr/>
+      <w:tcPr>
+        <w:tcBorders>
+          <w:top w:val="nil"/>
+          <w:left w:val="nil"/>
+          <w:right w:val="nil"/>
+          <w:insideH w:val="nil"/>
+          <w:insideV w:val="nil"/>
+        </w:tcBorders>
+        <w:shd w:val="clear" w:color="auto" w:fill="FFFFFF" w:themeFill="background1"/>
+      </w:tcPr>
+    </w:tblStylePr>
+    <w:tblStylePr w:type="lastRow">
+      <w:rPr>
+        <w:b/>
+        <w:bCs/>
+      </w:rPr>
+      <w:tblPr/>
+      <w:tcPr>
+        <w:tcBorders>
+          <w:left w:val="nil"/>
+          <w:bottom w:val="nil"/>
+          <w:right w:val="nil"/>
+          <w:insideH w:val="nil"/>
+          <w:insideV w:val="nil"/>
+        </w:tcBorders>
+        <w:shd w:val="clear" w:color="auto" w:fill="FFFFFF" w:themeFill="background1"/>
+      </w:tcPr>
+    </w:tblStylePr>
+    <w:tblStylePr w:type="firstCol">
+      <w:pPr>
+        <w:jc w:val="right"/>
+      </w:pPr>
+      <w:rPr>
+        <w:i/>
+        <w:iCs/>
+      </w:rPr>
+      <w:tblPr/>
+      <w:tcPr>
+        <w:tcBorders>
+          <w:top w:val="nil"/>
+          <w:left w:val="nil"/>
+          <w:bottom w:val="nil"/>
+          <w:insideH w:val="nil"/>
+          <w:insideV w:val="nil"/>
+        </w:tcBorders>
+        <w:shd w:val="clear" w:color="auto" w:fill="FFFFFF" w:themeFill="background1"/>
+      </w:tcPr>
+    </w:tblStylePr>
+    <w:tblStylePr w:type="lastCol">
+      <w:rPr>
+        <w:i/>
+        <w:iCs/>
+      </w:rPr>
+      <w:tblPr/>
+      <w:tcPr>
+        <w:tcBorders>
+          <w:top w:val="nil"/>
+          <w:bottom w:val="nil"/>
+          <w:right w:val="nil"/>
+          <w:insideH w:val="nil"/>
+          <w:insideV w:val="nil"/>
+        </w:tcBorders>
+        <w:shd w:val="clear" w:color="auto" w:fill="FFFFFF" w:themeFill="background1"/>
+      </w:tcPr>
+    </w:tblStylePr>
+    <w:tblStylePr w:type="band1Vert">
+      <w:tblPr/>
+      <w:tcPr>
+        <w:shd w:val="clear" w:color="auto" w:fill="D9E2F3" w:themeFill="accent5" w:themeFillTint="33"/>
+      </w:tcPr>
+    </w:tblStylePr>
+    <w:tblStylePr w:type="band1Horz">
+      <w:tblPr/>
+      <w:tcPr>
+        <w:shd w:val="clear" w:color="auto" w:fill="D9E2F3" w:themeFill="accent5" w:themeFillTint="33"/>
+      </w:tcPr>
+    </w:tblStylePr>
+    <w:tblStylePr w:type="neCell">
+      <w:tblPr/>
+      <w:tcPr>
+        <w:tcBorders>
+          <w:bottom w:val="single" w:sz="4" w:space="0" w:color="8EAADB" w:themeColor="accent5" w:themeTint="99"/>
+        </w:tcBorders>
+      </w:tcPr>
+    </w:tblStylePr>
+    <w:tblStylePr w:type="nwCell">
+      <w:tblPr/>
+      <w:tcPr>
+        <w:tcBorders>
+          <w:bottom w:val="single" w:sz="4" w:space="0" w:color="8EAADB" w:themeColor="accent5" w:themeTint="99"/>
+        </w:tcBorders>
+      </w:tcPr>
+    </w:tblStylePr>
+    <w:tblStylePr w:type="seCell">
+      <w:tblPr/>
+      <w:tcPr>
+        <w:tcBorders>
+          <w:top w:val="single" w:sz="4" w:space="0" w:color="8EAADB" w:themeColor="accent5" w:themeTint="99"/>
+        </w:tcBorders>
+      </w:tcPr>
+    </w:tblStylePr>
+    <w:tblStylePr w:type="swCell">
+      <w:tblPr/>
+      <w:tcPr>
+        <w:tcBorders>
+          <w:top w:val="single" w:sz="4" w:space="0" w:color="8EAADB" w:themeColor="accent5" w:themeTint="99"/>
+        </w:tcBorders>
+      </w:tcPr>
+    </w:tblStylePr>
+  </w:style>
+  <w:style w:type="character" w:styleId="Hyperlink">
+    <w:name w:val="Hyperlink"/>
+    <w:basedOn w:val="DefaultParagraphFont"/>
+    <w:uiPriority w:val="99"/>
+    <w:unhideWhenUsed/>
+    <w:rsid w:val="00E53033"/>
+    <w:rPr>
+      <w:color w:val="0563C1" w:themeColor="hyperlink"/>
+      <w:u w:val="single"/>
+    </w:rPr>
   </w:style>
 </w:styles>
 </file>
